--- a/backend/extractor/sample.docx
+++ b/backend/extractor/sample.docx
@@ -261,6 +261,7 @@
           <w:sz w:val="34"/>
         </w:rPr>
       </w:pPr>
+      <w:proofErr w:type="gramStart"/>
       <w:r>
         <w:rPr>
           <w:b/>
@@ -282,6 +283,7 @@
         </w:rPr>
         <w:t>{{</w:t>
       </w:r>
+      <w:proofErr w:type="gramEnd"/>
       <w:r>
         <w:rPr>
           <w:sz w:val="36"/>
@@ -312,7 +314,15 @@
           <w:b/>
           <w:sz w:val="34"/>
         </w:rPr>
-        <w:t>Course Code:</w:t>
+        <w:t xml:space="preserve">Course </w:t>
+      </w:r>
+      <w:proofErr w:type="gramStart"/>
+      <w:r>
+        <w:rPr>
+          <w:b/>
+          <w:sz w:val="34"/>
+        </w:rPr>
+        <w:t>Code:</w:t>
       </w:r>
       <w:r>
         <w:rPr>
@@ -328,6 +338,8 @@
         </w:rPr>
         <w:t>{{</w:t>
       </w:r>
+      <w:proofErr w:type="spellStart"/>
+      <w:proofErr w:type="gramEnd"/>
       <w:r>
         <w:rPr>
           <w:sz w:val="36"/>
@@ -335,6 +347,7 @@
         </w:rPr>
         <w:t>course_code</w:t>
       </w:r>
+      <w:proofErr w:type="spellEnd"/>
       <w:r>
         <w:rPr>
           <w:sz w:val="36"/>
@@ -374,6 +387,7 @@
         </w:rPr>
         <w:t>{{</w:t>
       </w:r>
+      <w:proofErr w:type="spellStart"/>
       <w:r>
         <w:rPr>
           <w:sz w:val="36"/>
@@ -381,6 +395,7 @@
         </w:rPr>
         <w:t>course_name</w:t>
       </w:r>
+      <w:proofErr w:type="spellEnd"/>
       <w:r>
         <w:rPr>
           <w:sz w:val="36"/>
@@ -435,6 +450,7 @@
           <w:sz w:val="34"/>
         </w:rPr>
       </w:pPr>
+      <w:proofErr w:type="gramStart"/>
       <w:r>
         <w:rPr>
           <w:b/>
@@ -453,7 +469,15 @@
           <w:sz w:val="36"/>
           <w:szCs w:val="32"/>
         </w:rPr>
-        <w:t>{{Session}}</w:t>
+        <w:t>{{</w:t>
+      </w:r>
+      <w:proofErr w:type="gramEnd"/>
+      <w:r>
+        <w:rPr>
+          <w:sz w:val="36"/>
+          <w:szCs w:val="32"/>
+        </w:rPr>
+        <w:t>Session}}</w:t>
       </w:r>
     </w:p>
     <w:p>
@@ -1566,7 +1590,21 @@
               <w:rPr>
                 <w:sz w:val="24"/>
               </w:rPr>
-              <w:t>allocated; Readings, Activities, Teaching Strategy, and Module mapped to COs, Text Book(s), Reference Books, Other learning resources)</w:t>
+              <w:t xml:space="preserve">allocated; Readings, Activities, Teaching Strategy, and Module mapped to COs, </w:t>
+            </w:r>
+            <w:proofErr w:type="gramStart"/>
+            <w:r>
+              <w:rPr>
+                <w:sz w:val="24"/>
+              </w:rPr>
+              <w:t>Text Book</w:t>
+            </w:r>
+            <w:proofErr w:type="gramEnd"/>
+            <w:r>
+              <w:rPr>
+                <w:sz w:val="24"/>
+              </w:rPr>
+              <w:t>(s), Reference Books, Other learning resources)</w:t>
             </w:r>
           </w:p>
         </w:tc>
@@ -2009,6 +2047,7 @@
                 <w:sz w:val="24"/>
               </w:rPr>
             </w:pPr>
+            <w:proofErr w:type="gramStart"/>
             <w:r>
               <w:rPr>
                 <w:sz w:val="24"/>
@@ -2028,6 +2067,7 @@
               </w:rPr>
               <w:t>Semester</w:t>
             </w:r>
+            <w:proofErr w:type="gramEnd"/>
             <w:r>
               <w:rPr>
                 <w:spacing w:val="-2"/>
@@ -2428,7 +2468,21 @@
               <w:rPr>
                 <w:sz w:val="24"/>
               </w:rPr>
-              <w:t xml:space="preserve">to enhance the student learning and continuous improvement in teaching and learning </w:t>
+              <w:t xml:space="preserve">to enhance </w:t>
+            </w:r>
+            <w:proofErr w:type="gramStart"/>
+            <w:r>
+              <w:rPr>
+                <w:sz w:val="24"/>
+              </w:rPr>
+              <w:t>the student</w:t>
+            </w:r>
+            <w:proofErr w:type="gramEnd"/>
+            <w:r>
+              <w:rPr>
+                <w:sz w:val="24"/>
+              </w:rPr>
+              <w:t xml:space="preserve"> learning and continuous improvement in teaching and learning </w:t>
             </w:r>
             <w:r>
               <w:rPr>
@@ -2831,12 +2885,14 @@
                 <w:sz w:val="24"/>
               </w:rPr>
             </w:pPr>
+            <w:proofErr w:type="gramStart"/>
             <w:r>
               <w:rPr>
                 <w:sz w:val="24"/>
               </w:rPr>
               <w:t>Detail</w:t>
             </w:r>
+            <w:proofErr w:type="gramEnd"/>
             <w:r>
               <w:rPr>
                 <w:spacing w:val="-4"/>
@@ -4211,6 +4267,7 @@
         </w:rPr>
         <w:t xml:space="preserve"> </w:t>
       </w:r>
+      <w:proofErr w:type="gramStart"/>
       <w:r>
         <w:rPr>
           <w:b/>
@@ -4231,7 +4288,24 @@
           <w:spacing w:val="-2"/>
           <w:sz w:val="24"/>
         </w:rPr>
-        <w:t>{{course_code}}</w:t>
+        <w:t>{{</w:t>
+      </w:r>
+      <w:proofErr w:type="spellStart"/>
+      <w:proofErr w:type="gramEnd"/>
+      <w:r>
+        <w:rPr>
+          <w:spacing w:val="-2"/>
+          <w:sz w:val="24"/>
+        </w:rPr>
+        <w:t>course_code</w:t>
+      </w:r>
+      <w:proofErr w:type="spellEnd"/>
+      <w:r>
+        <w:rPr>
+          <w:spacing w:val="-2"/>
+          <w:sz w:val="24"/>
+        </w:rPr>
+        <w:t>}}</w:t>
       </w:r>
     </w:p>
     <w:p>
@@ -4265,6 +4339,7 @@
         </w:rPr>
         <w:t xml:space="preserve"> </w:t>
       </w:r>
+      <w:proofErr w:type="gramStart"/>
       <w:r>
         <w:rPr>
           <w:b/>
@@ -4285,7 +4360,24 @@
           <w:spacing w:val="-2"/>
           <w:sz w:val="24"/>
         </w:rPr>
-        <w:t>{{course_name}}</w:t>
+        <w:t>{{</w:t>
+      </w:r>
+      <w:proofErr w:type="spellStart"/>
+      <w:proofErr w:type="gramEnd"/>
+      <w:r>
+        <w:rPr>
+          <w:spacing w:val="-2"/>
+          <w:sz w:val="24"/>
+        </w:rPr>
+        <w:t>course_name</w:t>
+      </w:r>
+      <w:proofErr w:type="spellEnd"/>
+      <w:r>
+        <w:rPr>
+          <w:spacing w:val="-2"/>
+          <w:sz w:val="24"/>
+        </w:rPr>
+        <w:t>}}</w:t>
       </w:r>
     </w:p>
     <w:p>
@@ -4305,7 +4397,11 @@
         </w:rPr>
       </w:pPr>
       <w:r>
-        <w:t>Module/Semester:</w:t>
+        <w:t>Module/</w:t>
+      </w:r>
+      <w:proofErr w:type="gramStart"/>
+      <w:r>
+        <w:t>Semester:</w:t>
       </w:r>
       <w:r>
         <w:rPr>
@@ -4318,7 +4414,15 @@
           <w:b w:val="0"/>
           <w:spacing w:val="-5"/>
         </w:rPr>
-        <w:t>{{Module/Semester}}</w:t>
+        <w:t>{{</w:t>
+      </w:r>
+      <w:proofErr w:type="gramEnd"/>
+      <w:r>
+        <w:rPr>
+          <w:b w:val="0"/>
+          <w:spacing w:val="-5"/>
+        </w:rPr>
+        <w:t>Module/Semester}}</w:t>
       </w:r>
     </w:p>
     <w:p>
@@ -4342,6 +4446,7 @@
           <w:cols w:space="720"/>
         </w:sectPr>
       </w:pPr>
+      <w:proofErr w:type="gramStart"/>
       <w:r>
         <w:rPr>
           <w:b/>
@@ -4361,7 +4466,14 @@
         <w:rPr>
           <w:sz w:val="24"/>
         </w:rPr>
-        <w:t>{{Session}}</w:t>
+        <w:t>{{</w:t>
+      </w:r>
+      <w:proofErr w:type="gramEnd"/>
+      <w:r>
+        <w:rPr>
+          <w:sz w:val="24"/>
+        </w:rPr>
+        <w:t>Session}}</w:t>
       </w:r>
     </w:p>
     <w:p>
@@ -6452,7 +6564,15 @@
         <w:t xml:space="preserve"> </w:t>
       </w:r>
       <w:r>
-        <w:t>excellence in teaching and research with focus on experiential learning, innovation and entrepreneurship.</w:t>
+        <w:t xml:space="preserve">excellence in teaching and research with </w:t>
+      </w:r>
+      <w:proofErr w:type="gramStart"/>
+      <w:r>
+        <w:t>focus</w:t>
+      </w:r>
+      <w:proofErr w:type="gramEnd"/>
+      <w:r>
+        <w:t xml:space="preserve"> on experiential learning, innovation and entrepreneurship.</w:t>
       </w:r>
     </w:p>
     <w:p>
@@ -6871,6 +6991,549 @@
         </w:rPr>
         <w:t>Collaborating with industry, government, and other institutions to address complex societal challenges and promote sustainable development.</w:t>
       </w:r>
+    </w:p>
+    <w:p>
+      <w:pPr>
+        <w:pStyle w:val="Heading1"/>
+      </w:pPr>
+      <w:r>
+        <w:rPr>
+          <w:color w:val="1C84C4"/>
+        </w:rPr>
+        <w:lastRenderedPageBreak/>
+        <w:t>5. PEOs and POs &amp; PSOs of the Program</w:t>
+      </w:r>
+    </w:p>
+    <w:p/>
+    <w:p>
+      <w:pPr>
+        <w:ind w:left="1008"/>
+      </w:pPr>
+      <w:r>
+        <w:rPr>
+          <w:b/>
+          <w:sz w:val="24"/>
+        </w:rPr>
+        <w:t>Program Educational Objectives (PEO):</w:t>
+      </w:r>
+    </w:p>
+    <w:p>
+      <w:pPr>
+        <w:numPr>
+          <w:ilvl w:val="0"/>
+          <w:numId w:val="1"/>
+        </w:numPr>
+        <w:ind w:left="1728" w:right="720"/>
+      </w:pPr>
+      <w:r>
+        <w:t>PEO 1: Identify real-life problems and develop creative and innovative hardware/software-based solutions.</w:t>
+      </w:r>
+    </w:p>
+    <w:p>
+      <w:pPr>
+        <w:numPr>
+          <w:ilvl w:val="0"/>
+          <w:numId w:val="1"/>
+        </w:numPr>
+        <w:ind w:left="1728" w:right="720"/>
+      </w:pPr>
+      <w:r>
+        <w:t xml:space="preserve">PEO 2: Achieve professional development through self-learning to adapt to the technological changes in the </w:t>
+      </w:r>
+      <w:proofErr w:type="gramStart"/>
+      <w:r>
+        <w:t>ever changing</w:t>
+      </w:r>
+      <w:proofErr w:type="gramEnd"/>
+      <w:r>
+        <w:t xml:space="preserve"> field of computing.</w:t>
+      </w:r>
+    </w:p>
+    <w:p>
+      <w:pPr>
+        <w:numPr>
+          <w:ilvl w:val="0"/>
+          <w:numId w:val="1"/>
+        </w:numPr>
+        <w:ind w:left="1728" w:right="720"/>
+      </w:pPr>
+      <w:r>
+        <w:t>PEO 3: Engage in life-long learning of computer engineering technologies, critical thinking and continuous ingenuity and apply them in real-life applications.</w:t>
+      </w:r>
+    </w:p>
+    <w:p>
+      <w:pPr>
+        <w:numPr>
+          <w:ilvl w:val="0"/>
+          <w:numId w:val="1"/>
+        </w:numPr>
+        <w:ind w:left="1728" w:right="720"/>
+      </w:pPr>
+      <w:r>
+        <w:t xml:space="preserve">PEO 4: Accomplish leadership roles by imbibing ethics and professionalism with emphasis on sustainable development of </w:t>
+      </w:r>
+      <w:proofErr w:type="gramStart"/>
+      <w:r>
+        <w:t>the society</w:t>
+      </w:r>
+      <w:proofErr w:type="gramEnd"/>
+      <w:r>
+        <w:t>.</w:t>
+      </w:r>
+    </w:p>
+    <w:p/>
+    <w:p>
+      <w:pPr>
+        <w:ind w:left="1008"/>
+      </w:pPr>
+      <w:r>
+        <w:rPr>
+          <w:b/>
+          <w:sz w:val="24"/>
+        </w:rPr>
+        <w:t>Program Outcomes (PO):</w:t>
+      </w:r>
+    </w:p>
+    <w:p>
+      <w:pPr>
+        <w:numPr>
+          <w:ilvl w:val="0"/>
+          <w:numId w:val="1"/>
+        </w:numPr>
+        <w:ind w:left="1728" w:right="720"/>
+      </w:pPr>
+      <w:r>
+        <w:t>PO1: Apply the foundational concepts of mathematics, science and computer engineering to find novel solutions for complex real-life engineering problems.</w:t>
+      </w:r>
+    </w:p>
+    <w:p>
+      <w:pPr>
+        <w:numPr>
+          <w:ilvl w:val="0"/>
+          <w:numId w:val="1"/>
+        </w:numPr>
+        <w:ind w:left="1728" w:right="720"/>
+      </w:pPr>
+      <w:r>
+        <w:t>PO2: Identify, formulate, review literature and analyze complex computer engineering problems reaching substantiated conclusions and derive a coherent logic that can be implemented by computers.</w:t>
+      </w:r>
+    </w:p>
+    <w:p>
+      <w:pPr>
+        <w:numPr>
+          <w:ilvl w:val="0"/>
+          <w:numId w:val="1"/>
+        </w:numPr>
+        <w:ind w:left="1728" w:right="720"/>
+      </w:pPr>
+      <w:r>
+        <w:t>PO3: Design analytical and computational models for solving complex engineering problems giving due consideration to issues related to public health and safety, cultural and societal constraints, and environmental concerns.</w:t>
+      </w:r>
+    </w:p>
+    <w:p>
+      <w:pPr>
+        <w:numPr>
+          <w:ilvl w:val="0"/>
+          <w:numId w:val="1"/>
+        </w:numPr>
+        <w:ind w:left="1728" w:right="720"/>
+      </w:pPr>
+      <w:r>
+        <w:t>PO4: Use research-based knowledge, methods, tools and techniques for data collection, designing digital computing systems, analyzing and interpreting the results to provide substantiated conclusions.</w:t>
+      </w:r>
+    </w:p>
+    <w:p>
+      <w:pPr>
+        <w:numPr>
+          <w:ilvl w:val="0"/>
+          <w:numId w:val="1"/>
+        </w:numPr>
+        <w:ind w:left="1728" w:right="720"/>
+      </w:pPr>
+      <w:r>
+        <w:t>PO5: Use appropriate tools to model complex computer engineering problems through identification of the limitations and creating solutions to predict the real-world phenomena.</w:t>
+      </w:r>
+    </w:p>
+    <w:p>
+      <w:pPr>
+        <w:numPr>
+          <w:ilvl w:val="0"/>
+          <w:numId w:val="1"/>
+        </w:numPr>
+        <w:ind w:left="1728" w:right="720"/>
+      </w:pPr>
+      <w:r>
+        <w:t xml:space="preserve">PO6: Use appropriate contextual knowledge of computer engineering to review and assess societal, health, legal, cultural, safety and contemporary issues and rationalize the ensuing responsibilities towards </w:t>
+      </w:r>
+      <w:proofErr w:type="gramStart"/>
+      <w:r>
+        <w:t>the society</w:t>
+      </w:r>
+      <w:proofErr w:type="gramEnd"/>
+      <w:r>
+        <w:t>.</w:t>
+      </w:r>
+    </w:p>
+    <w:p>
+      <w:pPr>
+        <w:numPr>
+          <w:ilvl w:val="0"/>
+          <w:numId w:val="1"/>
+        </w:numPr>
+        <w:ind w:left="1728" w:right="720"/>
+      </w:pPr>
+      <w:r>
+        <w:t xml:space="preserve">PO7: Adopt computer engineering practices in congruence with societal need, understand the working practices and </w:t>
+      </w:r>
+      <w:proofErr w:type="gramStart"/>
+      <w:r>
+        <w:t>its</w:t>
+      </w:r>
+      <w:proofErr w:type="gramEnd"/>
+      <w:r>
+        <w:t xml:space="preserve"> impact on natural resources for sustainable development.</w:t>
+      </w:r>
+    </w:p>
+    <w:p>
+      <w:pPr>
+        <w:numPr>
+          <w:ilvl w:val="0"/>
+          <w:numId w:val="1"/>
+        </w:numPr>
+        <w:ind w:left="1728" w:right="720"/>
+      </w:pPr>
+      <w:r>
+        <w:t>PO8: Use ethical principles to pursue excellence in developing computer engineering systems and behave appropriately to develop a reliable and trustworthy relationship with others.</w:t>
+      </w:r>
+    </w:p>
+    <w:p>
+      <w:pPr>
+        <w:numPr>
+          <w:ilvl w:val="0"/>
+          <w:numId w:val="1"/>
+        </w:numPr>
+        <w:ind w:left="1728" w:right="720"/>
+      </w:pPr>
+      <w:r>
+        <w:t>PO9: Function effectively as a reliable and responsible individual, and as a member or leader in diverse computer engineering teams, and in multidisciplinary settings, thereby placing team goals ahead of individual interests.</w:t>
+      </w:r>
+    </w:p>
+    <w:p>
+      <w:pPr>
+        <w:numPr>
+          <w:ilvl w:val="0"/>
+          <w:numId w:val="1"/>
+        </w:numPr>
+        <w:ind w:left="1728" w:right="720"/>
+      </w:pPr>
+      <w:r>
+        <w:t xml:space="preserve">PO10: Communicate effectively by capturing the desirable computer system requirements for preparation of specification documents, write clear and concise </w:t>
+      </w:r>
+      <w:proofErr w:type="gramStart"/>
+      <w:r>
+        <w:t>report</w:t>
+      </w:r>
+      <w:proofErr w:type="gramEnd"/>
+      <w:r>
+        <w:t xml:space="preserve"> such as laboratory files, research papers, thesis, and presentation materials.</w:t>
+      </w:r>
+    </w:p>
+    <w:p>
+      <w:pPr>
+        <w:numPr>
+          <w:ilvl w:val="0"/>
+          <w:numId w:val="1"/>
+        </w:numPr>
+        <w:ind w:left="1728" w:right="720"/>
+      </w:pPr>
+      <w:r>
+        <w:t>PO11: Demonstrate knowledge of computer engineering and management principles for the completion of individual or group projects in multidisciplinary environments.</w:t>
+      </w:r>
+    </w:p>
+    <w:p>
+      <w:pPr>
+        <w:numPr>
+          <w:ilvl w:val="0"/>
+          <w:numId w:val="1"/>
+        </w:numPr>
+        <w:ind w:left="1728" w:right="720"/>
+      </w:pPr>
+      <w:r>
+        <w:t>PO12: Recognize the evolving technological changes and engage as an independent and life-long learner in both computing and non-computing fields.</w:t>
+      </w:r>
+    </w:p>
+    <w:p/>
+    <w:p/>
+    <w:p>
+      <w:pPr>
+        <w:ind w:left="1008"/>
+      </w:pPr>
+      <w:r>
+        <w:rPr>
+          <w:b/>
+          <w:sz w:val="24"/>
+        </w:rPr>
+        <w:t>Program Specific Outcomes (PSO):</w:t>
+      </w:r>
+    </w:p>
+    <w:p>
+      <w:pPr>
+        <w:numPr>
+          <w:ilvl w:val="0"/>
+          <w:numId w:val="1"/>
+        </w:numPr>
+        <w:ind w:left="1728" w:right="720"/>
+      </w:pPr>
+      <w:r>
+        <w:t xml:space="preserve">PSO1: Identify applicable tools and techniques related to data science practice such as data </w:t>
+      </w:r>
+      <w:r>
+        <w:lastRenderedPageBreak/>
+        <w:t>collection, cleaning, analysis, modelling, evaluation and result interpretation and apply them for deriving hidden and meaningful patterns for appropriate actionable insights.</w:t>
+      </w:r>
+    </w:p>
+    <w:p>
+      <w:pPr>
+        <w:numPr>
+          <w:ilvl w:val="0"/>
+          <w:numId w:val="1"/>
+        </w:numPr>
+        <w:ind w:left="1728" w:right="720"/>
+      </w:pPr>
+      <w:r>
+        <w:t>PSO2: Develop intelligent systems for various real-life domains like healthcare, transportation, finance etc. using Artificial Intelligence methodologies.</w:t>
+      </w:r>
+    </w:p>
+    <w:p>
+      <w:pPr>
+        <w:numPr>
+          <w:ilvl w:val="0"/>
+          <w:numId w:val="1"/>
+        </w:numPr>
+        <w:ind w:left="1728" w:right="720"/>
+      </w:pPr>
+      <w:r>
+        <w:t>PSO3: Understand the foundational concepts and techniques to protect computing systems against constantly evolving cybersecurity threats and analyze security breaches and violations of cyber systems and networks to provide appropriate solutions.</w:t>
+      </w:r>
+    </w:p>
+    <w:p>
+      <w:pPr>
+        <w:numPr>
+          <w:ilvl w:val="0"/>
+          <w:numId w:val="1"/>
+        </w:numPr>
+        <w:ind w:left="1728" w:right="720"/>
+      </w:pPr>
+      <w:r>
+        <w:t>PSO4: Design effective security systems to mitigate risks, threats and vulnerabilities for protecting the organizations against cyber threats.</w:t>
+      </w:r>
+    </w:p>
+    <w:p>
+      <w:pPr>
+        <w:pStyle w:val="Heading1"/>
+        <w:tabs>
+          <w:tab w:val="left" w:pos="1198"/>
+        </w:tabs>
+        <w:ind w:left="0"/>
+      </w:pPr>
+    </w:p>
+    <w:p>
+      <w:pPr>
+        <w:pStyle w:val="Heading1"/>
+        <w:tabs>
+          <w:tab w:val="left" w:pos="1198"/>
+        </w:tabs>
+        <w:ind w:left="0"/>
+      </w:pPr>
+    </w:p>
+    <w:p>
+      <w:pPr>
+        <w:pStyle w:val="Heading1"/>
+        <w:tabs>
+          <w:tab w:val="left" w:pos="1198"/>
+        </w:tabs>
+        <w:ind w:left="0"/>
+      </w:pPr>
+    </w:p>
+    <w:p>
+      <w:pPr>
+        <w:pStyle w:val="Heading1"/>
+        <w:tabs>
+          <w:tab w:val="left" w:pos="1198"/>
+        </w:tabs>
+        <w:ind w:left="0"/>
+      </w:pPr>
+    </w:p>
+    <w:p>
+      <w:pPr>
+        <w:pStyle w:val="Heading1"/>
+        <w:tabs>
+          <w:tab w:val="left" w:pos="1198"/>
+        </w:tabs>
+        <w:ind w:left="0"/>
+      </w:pPr>
+    </w:p>
+    <w:p>
+      <w:pPr>
+        <w:pStyle w:val="Heading1"/>
+        <w:tabs>
+          <w:tab w:val="left" w:pos="1198"/>
+        </w:tabs>
+        <w:ind w:left="0"/>
+      </w:pPr>
+    </w:p>
+    <w:p>
+      <w:pPr>
+        <w:pStyle w:val="Heading1"/>
+        <w:tabs>
+          <w:tab w:val="left" w:pos="1198"/>
+        </w:tabs>
+        <w:ind w:left="0"/>
+      </w:pPr>
+    </w:p>
+    <w:p>
+      <w:pPr>
+        <w:pStyle w:val="Heading1"/>
+        <w:tabs>
+          <w:tab w:val="left" w:pos="1198"/>
+        </w:tabs>
+        <w:ind w:left="0"/>
+      </w:pPr>
+    </w:p>
+    <w:p>
+      <w:pPr>
+        <w:pStyle w:val="Heading1"/>
+        <w:tabs>
+          <w:tab w:val="left" w:pos="1198"/>
+        </w:tabs>
+        <w:ind w:left="0"/>
+      </w:pPr>
+    </w:p>
+    <w:p>
+      <w:pPr>
+        <w:pStyle w:val="Heading1"/>
+        <w:tabs>
+          <w:tab w:val="left" w:pos="1198"/>
+        </w:tabs>
+        <w:ind w:left="0"/>
+      </w:pPr>
+    </w:p>
+    <w:p>
+      <w:pPr>
+        <w:pStyle w:val="Heading1"/>
+        <w:tabs>
+          <w:tab w:val="left" w:pos="1198"/>
+        </w:tabs>
+        <w:ind w:left="0"/>
+      </w:pPr>
+    </w:p>
+    <w:p>
+      <w:pPr>
+        <w:pStyle w:val="Heading1"/>
+        <w:tabs>
+          <w:tab w:val="left" w:pos="1198"/>
+        </w:tabs>
+        <w:ind w:left="0"/>
+      </w:pPr>
+    </w:p>
+    <w:p>
+      <w:pPr>
+        <w:pStyle w:val="Heading1"/>
+        <w:tabs>
+          <w:tab w:val="left" w:pos="1198"/>
+        </w:tabs>
+        <w:ind w:left="0"/>
+      </w:pPr>
+    </w:p>
+    <w:p>
+      <w:pPr>
+        <w:pStyle w:val="Heading1"/>
+        <w:tabs>
+          <w:tab w:val="left" w:pos="1198"/>
+        </w:tabs>
+        <w:ind w:left="0"/>
+      </w:pPr>
+    </w:p>
+    <w:p>
+      <w:pPr>
+        <w:pStyle w:val="Heading1"/>
+        <w:tabs>
+          <w:tab w:val="left" w:pos="1198"/>
+        </w:tabs>
+        <w:ind w:left="0"/>
+      </w:pPr>
+    </w:p>
+    <w:p>
+      <w:pPr>
+        <w:pStyle w:val="Heading1"/>
+        <w:tabs>
+          <w:tab w:val="left" w:pos="1198"/>
+        </w:tabs>
+        <w:ind w:left="0"/>
+      </w:pPr>
+    </w:p>
+    <w:p>
+      <w:pPr>
+        <w:pStyle w:val="Heading1"/>
+        <w:tabs>
+          <w:tab w:val="left" w:pos="1198"/>
+        </w:tabs>
+        <w:ind w:left="0"/>
+      </w:pPr>
+    </w:p>
+    <w:p>
+      <w:pPr>
+        <w:pStyle w:val="Heading1"/>
+        <w:tabs>
+          <w:tab w:val="left" w:pos="1198"/>
+        </w:tabs>
+        <w:ind w:left="0"/>
+      </w:pPr>
+    </w:p>
+    <w:p>
+      <w:pPr>
+        <w:pStyle w:val="Heading1"/>
+        <w:tabs>
+          <w:tab w:val="left" w:pos="1198"/>
+        </w:tabs>
+        <w:ind w:left="0"/>
+      </w:pPr>
+    </w:p>
+    <w:p>
+      <w:pPr>
+        <w:pStyle w:val="Heading1"/>
+        <w:tabs>
+          <w:tab w:val="left" w:pos="1198"/>
+        </w:tabs>
+        <w:ind w:left="0"/>
+      </w:pPr>
+    </w:p>
+    <w:p>
+      <w:pPr>
+        <w:pStyle w:val="Heading1"/>
+        <w:tabs>
+          <w:tab w:val="left" w:pos="1198"/>
+        </w:tabs>
+        <w:ind w:left="0"/>
+      </w:pPr>
+    </w:p>
+    <w:p>
+      <w:pPr>
+        <w:pStyle w:val="Heading1"/>
+        <w:tabs>
+          <w:tab w:val="left" w:pos="1198"/>
+        </w:tabs>
+        <w:ind w:left="0"/>
+      </w:pPr>
+    </w:p>
+    <w:p>
+      <w:pPr>
+        <w:pStyle w:val="Heading1"/>
+        <w:tabs>
+          <w:tab w:val="left" w:pos="1198"/>
+        </w:tabs>
+        <w:ind w:left="0"/>
+      </w:pPr>
     </w:p>
     <w:p>
       <w:pPr>
@@ -10166,6 +10829,7 @@
   <w:style w:type="paragraph" w:styleId="Heading1">
     <w:name w:val="heading 1"/>
     <w:basedOn w:val="Normal"/>
+    <w:link w:val="Heading1Char"/>
     <w:uiPriority w:val="9"/>
     <w:qFormat/>
     <w:pPr>
@@ -10248,6 +10912,20 @@
     <w:basedOn w:val="Normal"/>
     <w:uiPriority w:val="1"/>
     <w:qFormat/>
+  </w:style>
+  <w:style w:type="character" w:customStyle="1" w:styleId="Heading1Char">
+    <w:name w:val="Heading 1 Char"/>
+    <w:basedOn w:val="DefaultParagraphFont"/>
+    <w:link w:val="Heading1"/>
+    <w:uiPriority w:val="9"/>
+    <w:rsid w:val="002520C6"/>
+    <w:rPr>
+      <w:rFonts w:ascii="Carlito" w:eastAsia="Carlito" w:hAnsi="Carlito" w:cs="Carlito"/>
+      <w:b/>
+      <w:bCs/>
+      <w:sz w:val="32"/>
+      <w:szCs w:val="32"/>
+    </w:rPr>
   </w:style>
 </w:styles>
 </file>

--- a/backend/extractor/sample.docx
+++ b/backend/extractor/sample.docx
@@ -498,8 +498,12 @@
           <w:sz w:val="20"/>
         </w:rPr>
         <w:sectPr>
-          <w:headerReference w:type="default" r:id="rId8"/>
-          <w:footerReference w:type="default" r:id="rId9"/>
+          <w:headerReference w:type="even" r:id="rId8"/>
+          <w:headerReference w:type="default" r:id="rId9"/>
+          <w:footerReference w:type="even" r:id="rId10"/>
+          <w:footerReference w:type="default" r:id="rId11"/>
+          <w:headerReference w:type="first" r:id="rId12"/>
+          <w:footerReference w:type="first" r:id="rId13"/>
           <w:type w:val="continuous"/>
           <w:pgSz w:w="12240" w:h="15840"/>
           <w:pgMar w:top="1360" w:right="480" w:bottom="1260" w:left="560" w:header="768" w:footer="1061" w:gutter="0"/>
@@ -7535,15 +7539,6 @@
         <w:ind w:left="0"/>
       </w:pPr>
     </w:p>
-    <w:p>
-      <w:pPr>
-        <w:pStyle w:val="Heading1"/>
-        <w:tabs>
-          <w:tab w:val="left" w:pos="1198"/>
-        </w:tabs>
-        <w:ind w:left="0"/>
-      </w:pPr>
-    </w:p>
     <w:sectPr>
       <w:pgSz w:w="12240" w:h="15840"/>
       <w:pgMar w:top="1360" w:right="480" w:bottom="1260" w:left="560" w:header="768" w:footer="1061" w:gutter="0"/>
@@ -7573,6 +7568,16 @@
 </file>
 
 <file path=word/footer1.xml><?xml version="1.0" encoding="utf-8"?>
+<w:ftr xmlns:wpc="http://schemas.microsoft.com/office/word/2010/wordprocessingCanvas" xmlns:cx="http://schemas.microsoft.com/office/drawing/2014/chartex" xmlns:cx1="http://schemas.microsoft.com/office/drawing/2015/9/8/chartex" xmlns:cx2="http://schemas.microsoft.com/office/drawing/2015/10/21/chartex" xmlns:cx3="http://schemas.microsoft.com/office/drawing/2016/5/9/chartex" xmlns:cx4="http://schemas.microsoft.com/office/drawing/2016/5/10/chartex" xmlns:cx5="http://schemas.microsoft.com/office/drawing/2016/5/11/chartex" xmlns:cx6="http://schemas.microsoft.com/office/drawing/2016/5/12/chartex" xmlns:cx7="http://schemas.microsoft.com/office/drawing/2016/5/13/chartex" xmlns:cx8="http://schemas.microsoft.com/office/drawing/2016/5/14/chartex" xmlns:mc="http://schemas.openxmlformats.org/markup-compatibility/2006" xmlns:aink="http://schemas.microsoft.com/office/drawing/2016/ink" xmlns:am3d="http://schemas.microsoft.com/office/drawing/2017/model3d" xmlns:o="urn:schemas-microsoft-com:office:office" xmlns:oel="http://schemas.microsoft.com/office/2019/extlst" xmlns:r="http://schemas.openxmlformats.org/officeDocument/2006/relationships" xmlns:m="http://schemas.openxmlformats.org/officeDocument/2006/math" xmlns:v="urn:schemas-microsoft-com:vml" xmlns:wp14="http://schemas.microsoft.com/office/word/2010/wordprocessingDrawing" xmlns:wp="http://schemas.openxmlformats.org/drawingml/2006/wordprocessingDrawing" xmlns:w10="urn:schemas-microsoft-com:office:word" xmlns:w="http://schemas.openxmlformats.org/wordprocessingml/2006/main" xmlns:w14="http://schemas.microsoft.com/office/word/2010/wordml" xmlns:w15="http://schemas.microsoft.com/office/word/2012/wordml" xmlns:w16cex="http://schemas.microsoft.com/office/word/2018/wordml/cex" xmlns:w16cid="http://schemas.microsoft.com/office/word/2016/wordml/cid" xmlns:w16="http://schemas.microsoft.com/office/word/2018/wordml" xmlns:w16du="http://schemas.microsoft.com/office/word/2023/wordml/word16du" xmlns:w16sdtdh="http://schemas.microsoft.com/office/word/2020/wordml/sdtdatahash" xmlns:w16se="http://schemas.microsoft.com/office/word/2015/wordml/symex" xmlns:wpg="http://schemas.microsoft.com/office/word/2010/wordprocessingGroup" xmlns:wpi="http://schemas.microsoft.com/office/word/2010/wordprocessingInk" xmlns:wne="http://schemas.microsoft.com/office/word/2006/wordml" xmlns:wps="http://schemas.microsoft.com/office/word/2010/wordprocessingShape" mc:Ignorable="w14 w15 w16se w16cid w16 w16cex w16sdtdh w16du wp14">
+  <w:p>
+    <w:pPr>
+      <w:pStyle w:val="Footer"/>
+    </w:pPr>
+  </w:p>
+</w:ftr>
+</file>
+
+<file path=word/footer2.xml><?xml version="1.0" encoding="utf-8"?>
 <w:ftr xmlns:wpc="http://schemas.microsoft.com/office/word/2010/wordprocessingCanvas" xmlns:cx="http://schemas.microsoft.com/office/drawing/2014/chartex" xmlns:cx1="http://schemas.microsoft.com/office/drawing/2015/9/8/chartex" xmlns:cx2="http://schemas.microsoft.com/office/drawing/2015/10/21/chartex" xmlns:cx3="http://schemas.microsoft.com/office/drawing/2016/5/9/chartex" xmlns:cx4="http://schemas.microsoft.com/office/drawing/2016/5/10/chartex" xmlns:cx5="http://schemas.microsoft.com/office/drawing/2016/5/11/chartex" xmlns:cx6="http://schemas.microsoft.com/office/drawing/2016/5/12/chartex" xmlns:cx7="http://schemas.microsoft.com/office/drawing/2016/5/13/chartex" xmlns:cx8="http://schemas.microsoft.com/office/drawing/2016/5/14/chartex" xmlns:mc="http://schemas.openxmlformats.org/markup-compatibility/2006" xmlns:aink="http://schemas.microsoft.com/office/drawing/2016/ink" xmlns:am3d="http://schemas.microsoft.com/office/drawing/2017/model3d" xmlns:o="urn:schemas-microsoft-com:office:office" xmlns:oel="http://schemas.microsoft.com/office/2019/extlst" xmlns:r="http://schemas.openxmlformats.org/officeDocument/2006/relationships" xmlns:m="http://schemas.openxmlformats.org/officeDocument/2006/math" xmlns:v="urn:schemas-microsoft-com:vml" xmlns:wp14="http://schemas.microsoft.com/office/word/2010/wordprocessingDrawing" xmlns:wp="http://schemas.openxmlformats.org/drawingml/2006/wordprocessingDrawing" xmlns:w10="urn:schemas-microsoft-com:office:word" xmlns:w="http://schemas.openxmlformats.org/wordprocessingml/2006/main" xmlns:w14="http://schemas.microsoft.com/office/word/2010/wordml" xmlns:w15="http://schemas.microsoft.com/office/word/2012/wordml" xmlns:w16cex="http://schemas.microsoft.com/office/word/2018/wordml/cex" xmlns:w16cid="http://schemas.microsoft.com/office/word/2016/wordml/cid" xmlns:w16="http://schemas.microsoft.com/office/word/2018/wordml" xmlns:w16du="http://schemas.microsoft.com/office/word/2023/wordml/word16du" xmlns:w16sdtdh="http://schemas.microsoft.com/office/word/2020/wordml/sdtdatahash" xmlns:w16se="http://schemas.microsoft.com/office/word/2015/wordml/symex" xmlns:wpg="http://schemas.microsoft.com/office/word/2010/wordprocessingGroup" xmlns:wpi="http://schemas.microsoft.com/office/word/2010/wordprocessingInk" xmlns:wne="http://schemas.microsoft.com/office/word/2006/wordml" xmlns:wps="http://schemas.microsoft.com/office/word/2010/wordprocessingShape" mc:Ignorable="w14 w15 w16se w16cid w16 w16cex w16sdtdh w16du wp14">
   <w:p>
     <w:pPr>
@@ -7743,6 +7748,16 @@
 </w:ftr>
 </file>
 
+<file path=word/footer3.xml><?xml version="1.0" encoding="utf-8"?>
+<w:ftr xmlns:wpc="http://schemas.microsoft.com/office/word/2010/wordprocessingCanvas" xmlns:cx="http://schemas.microsoft.com/office/drawing/2014/chartex" xmlns:cx1="http://schemas.microsoft.com/office/drawing/2015/9/8/chartex" xmlns:cx2="http://schemas.microsoft.com/office/drawing/2015/10/21/chartex" xmlns:cx3="http://schemas.microsoft.com/office/drawing/2016/5/9/chartex" xmlns:cx4="http://schemas.microsoft.com/office/drawing/2016/5/10/chartex" xmlns:cx5="http://schemas.microsoft.com/office/drawing/2016/5/11/chartex" xmlns:cx6="http://schemas.microsoft.com/office/drawing/2016/5/12/chartex" xmlns:cx7="http://schemas.microsoft.com/office/drawing/2016/5/13/chartex" xmlns:cx8="http://schemas.microsoft.com/office/drawing/2016/5/14/chartex" xmlns:mc="http://schemas.openxmlformats.org/markup-compatibility/2006" xmlns:aink="http://schemas.microsoft.com/office/drawing/2016/ink" xmlns:am3d="http://schemas.microsoft.com/office/drawing/2017/model3d" xmlns:o="urn:schemas-microsoft-com:office:office" xmlns:oel="http://schemas.microsoft.com/office/2019/extlst" xmlns:r="http://schemas.openxmlformats.org/officeDocument/2006/relationships" xmlns:m="http://schemas.openxmlformats.org/officeDocument/2006/math" xmlns:v="urn:schemas-microsoft-com:vml" xmlns:wp14="http://schemas.microsoft.com/office/word/2010/wordprocessingDrawing" xmlns:wp="http://schemas.openxmlformats.org/drawingml/2006/wordprocessingDrawing" xmlns:w10="urn:schemas-microsoft-com:office:word" xmlns:w="http://schemas.openxmlformats.org/wordprocessingml/2006/main" xmlns:w14="http://schemas.microsoft.com/office/word/2010/wordml" xmlns:w15="http://schemas.microsoft.com/office/word/2012/wordml" xmlns:w16cex="http://schemas.microsoft.com/office/word/2018/wordml/cex" xmlns:w16cid="http://schemas.microsoft.com/office/word/2016/wordml/cid" xmlns:w16="http://schemas.microsoft.com/office/word/2018/wordml" xmlns:w16du="http://schemas.microsoft.com/office/word/2023/wordml/word16du" xmlns:w16sdtdh="http://schemas.microsoft.com/office/word/2020/wordml/sdtdatahash" xmlns:w16se="http://schemas.microsoft.com/office/word/2015/wordml/symex" xmlns:wpg="http://schemas.microsoft.com/office/word/2010/wordprocessingGroup" xmlns:wpi="http://schemas.microsoft.com/office/word/2010/wordprocessingInk" xmlns:wne="http://schemas.microsoft.com/office/word/2006/wordml" xmlns:wps="http://schemas.microsoft.com/office/word/2010/wordprocessingShape" mc:Ignorable="w14 w15 w16se w16cid w16 w16cex w16sdtdh w16du wp14">
+  <w:p>
+    <w:pPr>
+      <w:pStyle w:val="Footer"/>
+    </w:pPr>
+  </w:p>
+</w:ftr>
+</file>
+
 <file path=word/footnotes.xml><?xml version="1.0" encoding="utf-8"?>
 <w:footnotes xmlns:wpc="http://schemas.microsoft.com/office/word/2010/wordprocessingCanvas" xmlns:cx="http://schemas.microsoft.com/office/drawing/2014/chartex" xmlns:cx1="http://schemas.microsoft.com/office/drawing/2015/9/8/chartex" xmlns:cx2="http://schemas.microsoft.com/office/drawing/2015/10/21/chartex" xmlns:cx3="http://schemas.microsoft.com/office/drawing/2016/5/9/chartex" xmlns:cx4="http://schemas.microsoft.com/office/drawing/2016/5/10/chartex" xmlns:cx5="http://schemas.microsoft.com/office/drawing/2016/5/11/chartex" xmlns:cx6="http://schemas.microsoft.com/office/drawing/2016/5/12/chartex" xmlns:cx7="http://schemas.microsoft.com/office/drawing/2016/5/13/chartex" xmlns:cx8="http://schemas.microsoft.com/office/drawing/2016/5/14/chartex" xmlns:mc="http://schemas.openxmlformats.org/markup-compatibility/2006" xmlns:aink="http://schemas.microsoft.com/office/drawing/2016/ink" xmlns:am3d="http://schemas.microsoft.com/office/drawing/2017/model3d" xmlns:o="urn:schemas-microsoft-com:office:office" xmlns:oel="http://schemas.microsoft.com/office/2019/extlst" xmlns:r="http://schemas.openxmlformats.org/officeDocument/2006/relationships" xmlns:m="http://schemas.openxmlformats.org/officeDocument/2006/math" xmlns:v="urn:schemas-microsoft-com:vml" xmlns:wp14="http://schemas.microsoft.com/office/word/2010/wordprocessingDrawing" xmlns:wp="http://schemas.openxmlformats.org/drawingml/2006/wordprocessingDrawing" xmlns:w10="urn:schemas-microsoft-com:office:word" xmlns:w="http://schemas.openxmlformats.org/wordprocessingml/2006/main" xmlns:w14="http://schemas.microsoft.com/office/word/2010/wordml" xmlns:w15="http://schemas.microsoft.com/office/word/2012/wordml" xmlns:w16cex="http://schemas.microsoft.com/office/word/2018/wordml/cex" xmlns:w16cid="http://schemas.microsoft.com/office/word/2016/wordml/cid" xmlns:w16="http://schemas.microsoft.com/office/word/2018/wordml" xmlns:w16du="http://schemas.microsoft.com/office/word/2023/wordml/word16du" xmlns:w16sdtdh="http://schemas.microsoft.com/office/word/2020/wordml/sdtdatahash" xmlns:w16se="http://schemas.microsoft.com/office/word/2015/wordml/symex" xmlns:wpg="http://schemas.microsoft.com/office/word/2010/wordprocessingGroup" xmlns:wpi="http://schemas.microsoft.com/office/word/2010/wordprocessingInk" xmlns:wne="http://schemas.microsoft.com/office/word/2006/wordml" xmlns:wps="http://schemas.microsoft.com/office/word/2010/wordprocessingShape" mc:Ignorable="w14 w15 w16se w16cid w16 w16cex w16sdtdh w16du wp14">
   <w:footnote w:type="separator" w:id="-1">
@@ -7766,6 +7781,16 @@
 <w:hdr xmlns:wpc="http://schemas.microsoft.com/office/word/2010/wordprocessingCanvas" xmlns:cx="http://schemas.microsoft.com/office/drawing/2014/chartex" xmlns:cx1="http://schemas.microsoft.com/office/drawing/2015/9/8/chartex" xmlns:cx2="http://schemas.microsoft.com/office/drawing/2015/10/21/chartex" xmlns:cx3="http://schemas.microsoft.com/office/drawing/2016/5/9/chartex" xmlns:cx4="http://schemas.microsoft.com/office/drawing/2016/5/10/chartex" xmlns:cx5="http://schemas.microsoft.com/office/drawing/2016/5/11/chartex" xmlns:cx6="http://schemas.microsoft.com/office/drawing/2016/5/12/chartex" xmlns:cx7="http://schemas.microsoft.com/office/drawing/2016/5/13/chartex" xmlns:cx8="http://schemas.microsoft.com/office/drawing/2016/5/14/chartex" xmlns:mc="http://schemas.openxmlformats.org/markup-compatibility/2006" xmlns:aink="http://schemas.microsoft.com/office/drawing/2016/ink" xmlns:am3d="http://schemas.microsoft.com/office/drawing/2017/model3d" xmlns:o="urn:schemas-microsoft-com:office:office" xmlns:oel="http://schemas.microsoft.com/office/2019/extlst" xmlns:r="http://schemas.openxmlformats.org/officeDocument/2006/relationships" xmlns:m="http://schemas.openxmlformats.org/officeDocument/2006/math" xmlns:v="urn:schemas-microsoft-com:vml" xmlns:wp14="http://schemas.microsoft.com/office/word/2010/wordprocessingDrawing" xmlns:wp="http://schemas.openxmlformats.org/drawingml/2006/wordprocessingDrawing" xmlns:w10="urn:schemas-microsoft-com:office:word" xmlns:w="http://schemas.openxmlformats.org/wordprocessingml/2006/main" xmlns:w14="http://schemas.microsoft.com/office/word/2010/wordml" xmlns:w15="http://schemas.microsoft.com/office/word/2012/wordml" xmlns:w16cex="http://schemas.microsoft.com/office/word/2018/wordml/cex" xmlns:w16cid="http://schemas.microsoft.com/office/word/2016/wordml/cid" xmlns:w16="http://schemas.microsoft.com/office/word/2018/wordml" xmlns:w16du="http://schemas.microsoft.com/office/word/2023/wordml/word16du" xmlns:w16sdtdh="http://schemas.microsoft.com/office/word/2020/wordml/sdtdatahash" xmlns:w16se="http://schemas.microsoft.com/office/word/2015/wordml/symex" xmlns:wpg="http://schemas.microsoft.com/office/word/2010/wordprocessingGroup" xmlns:wpi="http://schemas.microsoft.com/office/word/2010/wordprocessingInk" xmlns:wne="http://schemas.microsoft.com/office/word/2006/wordml" xmlns:wps="http://schemas.microsoft.com/office/word/2010/wordprocessingShape" mc:Ignorable="w14 w15 w16se w16cid w16 w16cex w16sdtdh w16du wp14">
   <w:p>
     <w:pPr>
+      <w:pStyle w:val="Header"/>
+    </w:pPr>
+  </w:p>
+</w:hdr>
+</file>
+
+<file path=word/header2.xml><?xml version="1.0" encoding="utf-8"?>
+<w:hdr xmlns:wpc="http://schemas.microsoft.com/office/word/2010/wordprocessingCanvas" xmlns:cx="http://schemas.microsoft.com/office/drawing/2014/chartex" xmlns:cx1="http://schemas.microsoft.com/office/drawing/2015/9/8/chartex" xmlns:cx2="http://schemas.microsoft.com/office/drawing/2015/10/21/chartex" xmlns:cx3="http://schemas.microsoft.com/office/drawing/2016/5/9/chartex" xmlns:cx4="http://schemas.microsoft.com/office/drawing/2016/5/10/chartex" xmlns:cx5="http://schemas.microsoft.com/office/drawing/2016/5/11/chartex" xmlns:cx6="http://schemas.microsoft.com/office/drawing/2016/5/12/chartex" xmlns:cx7="http://schemas.microsoft.com/office/drawing/2016/5/13/chartex" xmlns:cx8="http://schemas.microsoft.com/office/drawing/2016/5/14/chartex" xmlns:mc="http://schemas.openxmlformats.org/markup-compatibility/2006" xmlns:aink="http://schemas.microsoft.com/office/drawing/2016/ink" xmlns:am3d="http://schemas.microsoft.com/office/drawing/2017/model3d" xmlns:o="urn:schemas-microsoft-com:office:office" xmlns:oel="http://schemas.microsoft.com/office/2019/extlst" xmlns:r="http://schemas.openxmlformats.org/officeDocument/2006/relationships" xmlns:m="http://schemas.openxmlformats.org/officeDocument/2006/math" xmlns:v="urn:schemas-microsoft-com:vml" xmlns:wp14="http://schemas.microsoft.com/office/word/2010/wordprocessingDrawing" xmlns:wp="http://schemas.openxmlformats.org/drawingml/2006/wordprocessingDrawing" xmlns:w10="urn:schemas-microsoft-com:office:word" xmlns:w="http://schemas.openxmlformats.org/wordprocessingml/2006/main" xmlns:w14="http://schemas.microsoft.com/office/word/2010/wordml" xmlns:w15="http://schemas.microsoft.com/office/word/2012/wordml" xmlns:w16cex="http://schemas.microsoft.com/office/word/2018/wordml/cex" xmlns:w16cid="http://schemas.microsoft.com/office/word/2016/wordml/cid" xmlns:w16="http://schemas.microsoft.com/office/word/2018/wordml" xmlns:w16du="http://schemas.microsoft.com/office/word/2023/wordml/word16du" xmlns:w16sdtdh="http://schemas.microsoft.com/office/word/2020/wordml/sdtdatahash" xmlns:w16se="http://schemas.microsoft.com/office/word/2015/wordml/symex" xmlns:wpg="http://schemas.microsoft.com/office/word/2010/wordprocessingGroup" xmlns:wpi="http://schemas.microsoft.com/office/word/2010/wordprocessingInk" xmlns:wne="http://schemas.microsoft.com/office/word/2006/wordml" xmlns:wps="http://schemas.microsoft.com/office/word/2010/wordprocessingShape" mc:Ignorable="w14 w15 w16se w16cid w16 w16cex w16sdtdh w16du wp14">
+  <w:p>
+    <w:pPr>
       <w:pStyle w:val="BodyText"/>
       <w:spacing w:line="14" w:lineRule="auto"/>
       <w:rPr>
@@ -7779,15 +7804,15 @@
       <mc:AlternateContent>
         <mc:Choice Requires="wps">
           <w:drawing>
-            <wp:anchor distT="0" distB="0" distL="0" distR="0" simplePos="0" relativeHeight="484465664" behindDoc="1" locked="0" layoutInCell="1" allowOverlap="1" wp14:anchorId="33E23C66" wp14:editId="0933D233">
+            <wp:anchor distT="0" distB="0" distL="0" distR="0" simplePos="0" relativeHeight="484465664" behindDoc="1" locked="0" layoutInCell="1" allowOverlap="1" wp14:anchorId="33E23C66" wp14:editId="16263217">
               <wp:simplePos x="0" y="0"/>
               <wp:positionH relativeFrom="page">
-                <wp:posOffset>4980813</wp:posOffset>
+                <wp:posOffset>4981574</wp:posOffset>
               </wp:positionH>
               <wp:positionV relativeFrom="page">
-                <wp:posOffset>474980</wp:posOffset>
+                <wp:posOffset>476250</wp:posOffset>
               </wp:positionV>
-              <wp:extent cx="1892300" cy="177800"/>
+              <wp:extent cx="2352675" cy="190500"/>
               <wp:effectExtent l="0" t="0" r="0" b="0"/>
               <wp:wrapNone/>
               <wp:docPr id="1" name="Textbox 1"/>
@@ -7803,7 +7828,7 @@
                     <wps:spPr>
                       <a:xfrm>
                         <a:off x="0" y="0"/>
-                        <a:ext cx="1892300" cy="177800"/>
+                        <a:ext cx="2352675" cy="190500"/>
                       </a:xfrm>
                       <a:prstGeom prst="rect">
                         <a:avLst/>
@@ -7827,7 +7852,21 @@
                             <w:t xml:space="preserve"> </w:t>
                           </w:r>
                           <w:r>
-                            <w:t>(CSE3713),</w:t>
+                            <w:t>(</w:t>
+                          </w:r>
+                          <w:r>
+                            <w:t>{{</w:t>
+                          </w:r>
+                          <w:proofErr w:type="spellStart"/>
+                          <w:r>
+                            <w:t>course_code</w:t>
+                          </w:r>
+                          <w:proofErr w:type="spellEnd"/>
+                          <w:r>
+                            <w:t>}}</w:t>
+                          </w:r>
+                          <w:r>
+                            <w:t>),</w:t>
                           </w:r>
                           <w:r>
                             <w:rPr>
@@ -7859,6 +7898,12 @@
                   </wps:wsp>
                 </a:graphicData>
               </a:graphic>
+              <wp14:sizeRelH relativeFrom="margin">
+                <wp14:pctWidth>0</wp14:pctWidth>
+              </wp14:sizeRelH>
+              <wp14:sizeRelV relativeFrom="margin">
+                <wp14:pctHeight>0</wp14:pctHeight>
+              </wp14:sizeRelV>
             </wp:anchor>
           </w:drawing>
         </mc:Choice>
@@ -7868,7 +7913,7 @@
               <v:stroke joinstyle="miter"/>
               <v:path gradientshapeok="t" o:connecttype="rect"/>
             </v:shapetype>
-            <v:shape id="Textbox 1" o:spid="_x0000_s1026" type="#_x0000_t202" style="position:absolute;margin-left:392.2pt;margin-top:37.4pt;width:149pt;height:14pt;z-index:-18850816;visibility:visible;mso-wrap-style:square;mso-wrap-distance-left:0;mso-wrap-distance-top:0;mso-wrap-distance-right:0;mso-wrap-distance-bottom:0;mso-position-horizontal:absolute;mso-position-horizontal-relative:page;mso-position-vertical:absolute;mso-position-vertical-relative:page;v-text-anchor:top" o:gfxdata="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" filled="f" stroked="f">
+            <v:shape id="Textbox 1" o:spid="_x0000_s1026" type="#_x0000_t202" style="position:absolute;margin-left:392.25pt;margin-top:37.5pt;width:185.25pt;height:15pt;z-index:-18850816;visibility:visible;mso-wrap-style:square;mso-width-percent:0;mso-height-percent:0;mso-wrap-distance-left:0;mso-wrap-distance-top:0;mso-wrap-distance-right:0;mso-wrap-distance-bottom:0;mso-position-horizontal:absolute;mso-position-horizontal-relative:page;mso-position-vertical:absolute;mso-position-vertical-relative:page;mso-width-percent:0;mso-height-percent:0;mso-width-relative:margin;mso-height-relative:margin;v-text-anchor:top" o:gfxdata="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" filled="f" stroked="f">
               <v:textbox inset="0,0,0,0">
                 <w:txbxContent>
                   <w:p>
@@ -7887,7 +7932,21 @@
                       <w:t xml:space="preserve"> </w:t>
                     </w:r>
                     <w:r>
-                      <w:t>(CSE3713),</w:t>
+                      <w:t>(</w:t>
+                    </w:r>
+                    <w:r>
+                      <w:t>{{</w:t>
+                    </w:r>
+                    <w:proofErr w:type="spellStart"/>
+                    <w:r>
+                      <w:t>course_code</w:t>
+                    </w:r>
+                    <w:proofErr w:type="spellEnd"/>
+                    <w:r>
+                      <w:t>}}</w:t>
+                    </w:r>
+                    <w:r>
+                      <w:t>),</w:t>
                     </w:r>
                     <w:r>
                       <w:rPr>
@@ -7919,6 +7978,16 @@
         </mc:Fallback>
       </mc:AlternateContent>
     </w:r>
+  </w:p>
+</w:hdr>
+</file>
+
+<file path=word/header3.xml><?xml version="1.0" encoding="utf-8"?>
+<w:hdr xmlns:wpc="http://schemas.microsoft.com/office/word/2010/wordprocessingCanvas" xmlns:cx="http://schemas.microsoft.com/office/drawing/2014/chartex" xmlns:cx1="http://schemas.microsoft.com/office/drawing/2015/9/8/chartex" xmlns:cx2="http://schemas.microsoft.com/office/drawing/2015/10/21/chartex" xmlns:cx3="http://schemas.microsoft.com/office/drawing/2016/5/9/chartex" xmlns:cx4="http://schemas.microsoft.com/office/drawing/2016/5/10/chartex" xmlns:cx5="http://schemas.microsoft.com/office/drawing/2016/5/11/chartex" xmlns:cx6="http://schemas.microsoft.com/office/drawing/2016/5/12/chartex" xmlns:cx7="http://schemas.microsoft.com/office/drawing/2016/5/13/chartex" xmlns:cx8="http://schemas.microsoft.com/office/drawing/2016/5/14/chartex" xmlns:mc="http://schemas.openxmlformats.org/markup-compatibility/2006" xmlns:aink="http://schemas.microsoft.com/office/drawing/2016/ink" xmlns:am3d="http://schemas.microsoft.com/office/drawing/2017/model3d" xmlns:o="urn:schemas-microsoft-com:office:office" xmlns:oel="http://schemas.microsoft.com/office/2019/extlst" xmlns:r="http://schemas.openxmlformats.org/officeDocument/2006/relationships" xmlns:m="http://schemas.openxmlformats.org/officeDocument/2006/math" xmlns:v="urn:schemas-microsoft-com:vml" xmlns:wp14="http://schemas.microsoft.com/office/word/2010/wordprocessingDrawing" xmlns:wp="http://schemas.openxmlformats.org/drawingml/2006/wordprocessingDrawing" xmlns:w10="urn:schemas-microsoft-com:office:word" xmlns:w="http://schemas.openxmlformats.org/wordprocessingml/2006/main" xmlns:w14="http://schemas.microsoft.com/office/word/2010/wordml" xmlns:w15="http://schemas.microsoft.com/office/word/2012/wordml" xmlns:w16cex="http://schemas.microsoft.com/office/word/2018/wordml/cex" xmlns:w16cid="http://schemas.microsoft.com/office/word/2016/wordml/cid" xmlns:w16="http://schemas.microsoft.com/office/word/2018/wordml" xmlns:w16du="http://schemas.microsoft.com/office/word/2023/wordml/word16du" xmlns:w16sdtdh="http://schemas.microsoft.com/office/word/2020/wordml/sdtdatahash" xmlns:w16se="http://schemas.microsoft.com/office/word/2015/wordml/symex" xmlns:wpg="http://schemas.microsoft.com/office/word/2010/wordprocessingGroup" xmlns:wpi="http://schemas.microsoft.com/office/word/2010/wordprocessingInk" xmlns:wne="http://schemas.microsoft.com/office/word/2006/wordml" xmlns:wps="http://schemas.microsoft.com/office/word/2010/wordprocessingShape" mc:Ignorable="w14 w15 w16se w16cid w16 w16cex w16sdtdh w16du wp14">
+  <w:p>
+    <w:pPr>
+      <w:pStyle w:val="Header"/>
+    </w:pPr>
   </w:p>
 </w:hdr>
 </file>
@@ -10927,6 +10996,54 @@
       <w:szCs w:val="32"/>
     </w:rPr>
   </w:style>
+  <w:style w:type="paragraph" w:styleId="Header">
+    <w:name w:val="header"/>
+    <w:basedOn w:val="Normal"/>
+    <w:link w:val="HeaderChar"/>
+    <w:uiPriority w:val="99"/>
+    <w:unhideWhenUsed/>
+    <w:rsid w:val="002B2422"/>
+    <w:pPr>
+      <w:tabs>
+        <w:tab w:val="center" w:pos="4680"/>
+        <w:tab w:val="right" w:pos="9360"/>
+      </w:tabs>
+    </w:pPr>
+  </w:style>
+  <w:style w:type="character" w:customStyle="1" w:styleId="HeaderChar">
+    <w:name w:val="Header Char"/>
+    <w:basedOn w:val="DefaultParagraphFont"/>
+    <w:link w:val="Header"/>
+    <w:uiPriority w:val="99"/>
+    <w:rsid w:val="002B2422"/>
+    <w:rPr>
+      <w:rFonts w:ascii="Carlito" w:eastAsia="Carlito" w:hAnsi="Carlito" w:cs="Carlito"/>
+    </w:rPr>
+  </w:style>
+  <w:style w:type="paragraph" w:styleId="Footer">
+    <w:name w:val="footer"/>
+    <w:basedOn w:val="Normal"/>
+    <w:link w:val="FooterChar"/>
+    <w:uiPriority w:val="99"/>
+    <w:unhideWhenUsed/>
+    <w:rsid w:val="002B2422"/>
+    <w:pPr>
+      <w:tabs>
+        <w:tab w:val="center" w:pos="4680"/>
+        <w:tab w:val="right" w:pos="9360"/>
+      </w:tabs>
+    </w:pPr>
+  </w:style>
+  <w:style w:type="character" w:customStyle="1" w:styleId="FooterChar">
+    <w:name w:val="Footer Char"/>
+    <w:basedOn w:val="DefaultParagraphFont"/>
+    <w:link w:val="Footer"/>
+    <w:uiPriority w:val="99"/>
+    <w:rsid w:val="002B2422"/>
+    <w:rPr>
+      <w:rFonts w:ascii="Carlito" w:eastAsia="Carlito" w:hAnsi="Carlito" w:cs="Carlito"/>
+    </w:rPr>
+  </w:style>
 </w:styles>
 </file>
 

--- a/backend/extractor/sample.docx
+++ b/backend/extractor/sample.docx
@@ -1,6 +1,6 @@
 
 <file path=word/document.xml><?xml version="1.0" encoding="utf-8"?>
-<w:document xmlns:wpc="http://schemas.microsoft.com/office/word/2010/wordprocessingCanvas" xmlns:cx="http://schemas.microsoft.com/office/drawing/2014/chartex" xmlns:cx1="http://schemas.microsoft.com/office/drawing/2015/9/8/chartex" xmlns:cx2="http://schemas.microsoft.com/office/drawing/2015/10/21/chartex" xmlns:cx3="http://schemas.microsoft.com/office/drawing/2016/5/9/chartex" xmlns:cx4="http://schemas.microsoft.com/office/drawing/2016/5/10/chartex" xmlns:cx5="http://schemas.microsoft.com/office/drawing/2016/5/11/chartex" xmlns:cx6="http://schemas.microsoft.com/office/drawing/2016/5/12/chartex" xmlns:cx7="http://schemas.microsoft.com/office/drawing/2016/5/13/chartex" xmlns:cx8="http://schemas.microsoft.com/office/drawing/2016/5/14/chartex" xmlns:mc="http://schemas.openxmlformats.org/markup-compatibility/2006" xmlns:aink="http://schemas.microsoft.com/office/drawing/2016/ink" xmlns:am3d="http://schemas.microsoft.com/office/drawing/2017/model3d" xmlns:o="urn:schemas-microsoft-com:office:office" xmlns:oel="http://schemas.microsoft.com/office/2019/extlst" xmlns:r="http://schemas.openxmlformats.org/officeDocument/2006/relationships" xmlns:m="http://schemas.openxmlformats.org/officeDocument/2006/math" xmlns:v="urn:schemas-microsoft-com:vml" xmlns:wp14="http://schemas.microsoft.com/office/word/2010/wordprocessingDrawing" xmlns:wp="http://schemas.openxmlformats.org/drawingml/2006/wordprocessingDrawing" xmlns:w10="urn:schemas-microsoft-com:office:word" xmlns:w="http://schemas.openxmlformats.org/wordprocessingml/2006/main" xmlns:w14="http://schemas.microsoft.com/office/word/2010/wordml" xmlns:w15="http://schemas.microsoft.com/office/word/2012/wordml" xmlns:w16cex="http://schemas.microsoft.com/office/word/2018/wordml/cex" xmlns:w16cid="http://schemas.microsoft.com/office/word/2016/wordml/cid" xmlns:w16="http://schemas.microsoft.com/office/word/2018/wordml" xmlns:w16du="http://schemas.microsoft.com/office/word/2023/wordml/word16du" xmlns:w16sdtdh="http://schemas.microsoft.com/office/word/2020/wordml/sdtdatahash" xmlns:w16se="http://schemas.microsoft.com/office/word/2015/wordml/symex" xmlns:wpg="http://schemas.microsoft.com/office/word/2010/wordprocessingGroup" xmlns:wpi="http://schemas.microsoft.com/office/word/2010/wordprocessingInk" xmlns:wne="http://schemas.microsoft.com/office/word/2006/wordml" xmlns:wps="http://schemas.microsoft.com/office/word/2010/wordprocessingShape" mc:Ignorable="w14 w15 w16se w16cid w16 w16cex w16sdtdh w16du wp14">
+<w:document xmlns:wpc="http://schemas.microsoft.com/office/word/2010/wordprocessingCanvas" xmlns:cx="http://schemas.microsoft.com/office/drawing/2014/chartex" xmlns:cx1="http://schemas.microsoft.com/office/drawing/2015/9/8/chartex" xmlns:cx2="http://schemas.microsoft.com/office/drawing/2015/10/21/chartex" xmlns:cx3="http://schemas.microsoft.com/office/drawing/2016/5/9/chartex" xmlns:cx4="http://schemas.microsoft.com/office/drawing/2016/5/10/chartex" xmlns:cx5="http://schemas.microsoft.com/office/drawing/2016/5/11/chartex" xmlns:cx6="http://schemas.microsoft.com/office/drawing/2016/5/12/chartex" xmlns:cx7="http://schemas.microsoft.com/office/drawing/2016/5/13/chartex" xmlns:cx8="http://schemas.microsoft.com/office/drawing/2016/5/14/chartex" xmlns:mc="http://schemas.openxmlformats.org/markup-compatibility/2006" xmlns:aink="http://schemas.microsoft.com/office/drawing/2016/ink" xmlns:am3d="http://schemas.microsoft.com/office/drawing/2017/model3d" xmlns:o="urn:schemas-microsoft-com:office:office" xmlns:oel="http://schemas.microsoft.com/office/2019/extlst" xmlns:r="http://schemas.openxmlformats.org/officeDocument/2006/relationships" xmlns:m="http://schemas.openxmlformats.org/officeDocument/2006/math" xmlns:v="urn:schemas-microsoft-com:vml" xmlns:wp14="http://schemas.microsoft.com/office/word/2010/wordprocessingDrawing" xmlns:wp="http://schemas.openxmlformats.org/drawingml/2006/wordprocessingDrawing" xmlns:w10="urn:schemas-microsoft-com:office:word" xmlns:w="http://schemas.openxmlformats.org/wordprocessingml/2006/main" xmlns:w14="http://schemas.microsoft.com/office/word/2010/wordml" xmlns:w15="http://schemas.microsoft.com/office/word/2012/wordml" xmlns:w16cex="http://schemas.microsoft.com/office/word/2018/wordml/cex" xmlns:w16cid="http://schemas.microsoft.com/office/word/2016/wordml/cid" xmlns:w16="http://schemas.microsoft.com/office/word/2018/wordml" xmlns:w16du="http://schemas.microsoft.com/office/word/2023/wordml/word16du" xmlns:w16sdtdh="http://schemas.microsoft.com/office/word/2020/wordml/sdtdatahash" xmlns:w16sdtfl="http://schemas.microsoft.com/office/word/2024/wordml/sdtformatlock" xmlns:w16se="http://schemas.microsoft.com/office/word/2015/wordml/symex" xmlns:wpg="http://schemas.microsoft.com/office/word/2010/wordprocessingGroup" xmlns:wpi="http://schemas.microsoft.com/office/word/2010/wordprocessingInk" xmlns:wne="http://schemas.microsoft.com/office/word/2006/wordml" xmlns:wps="http://schemas.microsoft.com/office/word/2010/wordprocessingShape" mc:Ignorable="w14 w15 w16se w16cid w16 w16cex w16sdtdh w16sdtfl w16du wp14">
   <w:body>
     <w:p>
       <w:pPr>
@@ -261,7 +261,6 @@
           <w:sz w:val="34"/>
         </w:rPr>
       </w:pPr>
-      <w:proofErr w:type="gramStart"/>
       <w:r>
         <w:rPr>
           <w:b/>
@@ -283,7 +282,6 @@
         </w:rPr>
         <w:t>{{</w:t>
       </w:r>
-      <w:proofErr w:type="gramEnd"/>
       <w:r>
         <w:rPr>
           <w:sz w:val="36"/>
@@ -314,15 +312,7 @@
           <w:b/>
           <w:sz w:val="34"/>
         </w:rPr>
-        <w:t xml:space="preserve">Course </w:t>
-      </w:r>
-      <w:proofErr w:type="gramStart"/>
-      <w:r>
-        <w:rPr>
-          <w:b/>
-          <w:sz w:val="34"/>
-        </w:rPr>
-        <w:t>Code:</w:t>
+        <w:t>Course Code:</w:t>
       </w:r>
       <w:r>
         <w:rPr>
@@ -338,8 +328,6 @@
         </w:rPr>
         <w:t>{{</w:t>
       </w:r>
-      <w:proofErr w:type="spellStart"/>
-      <w:proofErr w:type="gramEnd"/>
       <w:r>
         <w:rPr>
           <w:sz w:val="36"/>
@@ -347,7 +335,6 @@
         </w:rPr>
         <w:t>course_code</w:t>
       </w:r>
-      <w:proofErr w:type="spellEnd"/>
       <w:r>
         <w:rPr>
           <w:sz w:val="36"/>
@@ -387,7 +374,6 @@
         </w:rPr>
         <w:t>{{</w:t>
       </w:r>
-      <w:proofErr w:type="spellStart"/>
       <w:r>
         <w:rPr>
           <w:sz w:val="36"/>
@@ -395,7 +381,6 @@
         </w:rPr>
         <w:t>course_name</w:t>
       </w:r>
-      <w:proofErr w:type="spellEnd"/>
       <w:r>
         <w:rPr>
           <w:sz w:val="36"/>
@@ -450,7 +435,6 @@
           <w:sz w:val="34"/>
         </w:rPr>
       </w:pPr>
-      <w:proofErr w:type="gramStart"/>
       <w:r>
         <w:rPr>
           <w:b/>
@@ -469,15 +453,7 @@
           <w:sz w:val="36"/>
           <w:szCs w:val="32"/>
         </w:rPr>
-        <w:t>{{</w:t>
-      </w:r>
-      <w:proofErr w:type="gramEnd"/>
-      <w:r>
-        <w:rPr>
-          <w:sz w:val="36"/>
-          <w:szCs w:val="32"/>
-        </w:rPr>
-        <w:t>Session}}</w:t>
+        <w:t>{{Session}}</w:t>
       </w:r>
     </w:p>
     <w:p>
@@ -1256,7 +1232,7 @@
                 <w:spacing w:val="-10"/>
                 <w:sz w:val="24"/>
               </w:rPr>
-              <w:t>6</w:t>
+              <w:t>6.</w:t>
             </w:r>
           </w:p>
         </w:tc>
@@ -1360,7 +1336,7 @@
                 <w:spacing w:val="-10"/>
                 <w:sz w:val="24"/>
               </w:rPr>
-              <w:t>7</w:t>
+              <w:t>7.</w:t>
             </w:r>
           </w:p>
         </w:tc>
@@ -1457,7 +1433,7 @@
                 <w:spacing w:val="-10"/>
                 <w:sz w:val="24"/>
               </w:rPr>
-              <w:t>8</w:t>
+              <w:t>8.</w:t>
             </w:r>
           </w:p>
         </w:tc>
@@ -1477,33 +1453,157 @@
               <w:rPr>
                 <w:sz w:val="24"/>
               </w:rPr>
+              <w:t>Detailed</w:t>
+            </w:r>
+            <w:r>
+              <w:rPr>
+                <w:spacing w:val="-4"/>
+                <w:sz w:val="24"/>
+              </w:rPr>
+              <w:t xml:space="preserve"> </w:t>
+            </w:r>
+            <w:r>
+              <w:rPr>
+                <w:sz w:val="24"/>
+              </w:rPr>
+              <w:t>Session</w:t>
+            </w:r>
+            <w:r>
+              <w:rPr>
+                <w:spacing w:val="-3"/>
+                <w:sz w:val="24"/>
+              </w:rPr>
+              <w:t xml:space="preserve"> </w:t>
+            </w:r>
+            <w:r>
+              <w:rPr>
+                <w:sz w:val="24"/>
+              </w:rPr>
+              <w:t>wise</w:t>
+            </w:r>
+            <w:r>
+              <w:rPr>
+                <w:spacing w:val="-3"/>
+                <w:sz w:val="24"/>
+              </w:rPr>
+              <w:t xml:space="preserve"> </w:t>
+            </w:r>
+            <w:r>
+              <w:rPr>
+                <w:spacing w:val="-4"/>
+                <w:sz w:val="24"/>
+              </w:rPr>
+              <w:t>Plan</w:t>
+            </w:r>
+            <w:r>
+              <w:rPr>
+                <w:sz w:val="24"/>
+              </w:rPr>
+              <w:t xml:space="preserve"> &amp; Course</w:t>
+            </w:r>
+            <w:r>
+              <w:rPr>
+                <w:spacing w:val="-3"/>
+                <w:sz w:val="24"/>
+              </w:rPr>
+              <w:t xml:space="preserve"> </w:t>
+            </w:r>
+            <w:r>
+              <w:rPr>
+                <w:sz w:val="24"/>
+              </w:rPr>
+              <w:t>Syllabus:</w:t>
+            </w:r>
+            <w:r>
+              <w:rPr>
+                <w:spacing w:val="-3"/>
+                <w:sz w:val="24"/>
+              </w:rPr>
+              <w:t xml:space="preserve"> </w:t>
+            </w:r>
+            <w:r>
+              <w:rPr>
+                <w:sz w:val="24"/>
+              </w:rPr>
+              <w:t>(including</w:t>
+            </w:r>
+            <w:r>
+              <w:rPr>
+                <w:spacing w:val="-4"/>
+                <w:sz w:val="24"/>
+              </w:rPr>
+              <w:t xml:space="preserve"> </w:t>
+            </w:r>
+            <w:r>
+              <w:rPr>
+                <w:sz w:val="24"/>
+              </w:rPr>
               <w:t>Course</w:t>
             </w:r>
             <w:r>
               <w:rPr>
-                <w:spacing w:val="-3"/>
-                <w:sz w:val="24"/>
-              </w:rPr>
-              <w:t xml:space="preserve"> </w:t>
-            </w:r>
-            <w:r>
-              <w:rPr>
-                <w:sz w:val="24"/>
-              </w:rPr>
-              <w:t>Syllabus:</w:t>
-            </w:r>
-            <w:r>
-              <w:rPr>
-                <w:spacing w:val="-3"/>
-                <w:sz w:val="24"/>
-              </w:rPr>
-              <w:t xml:space="preserve"> </w:t>
-            </w:r>
-            <w:r>
-              <w:rPr>
-                <w:sz w:val="24"/>
-              </w:rPr>
-              <w:t>(including</w:t>
+                <w:spacing w:val="-6"/>
+                <w:sz w:val="24"/>
+              </w:rPr>
+              <w:t xml:space="preserve"> </w:t>
+            </w:r>
+            <w:r>
+              <w:rPr>
+                <w:sz w:val="24"/>
+              </w:rPr>
+              <w:t>Content</w:t>
+            </w:r>
+            <w:r>
+              <w:rPr>
+                <w:spacing w:val="-5"/>
+                <w:sz w:val="24"/>
+              </w:rPr>
+              <w:t xml:space="preserve"> </w:t>
+            </w:r>
+            <w:r>
+              <w:rPr>
+                <w:sz w:val="24"/>
+              </w:rPr>
+              <w:t>with</w:t>
+            </w:r>
+            <w:r>
+              <w:rPr>
+                <w:spacing w:val="-5"/>
+                <w:sz w:val="24"/>
+              </w:rPr>
+              <w:t xml:space="preserve"> </w:t>
+            </w:r>
+            <w:r>
+              <w:rPr>
+                <w:sz w:val="24"/>
+              </w:rPr>
+              <w:t>Module-wise</w:t>
+            </w:r>
+            <w:r>
+              <w:rPr>
+                <w:spacing w:val="-6"/>
+                <w:sz w:val="24"/>
+              </w:rPr>
+              <w:t xml:space="preserve"> </w:t>
+            </w:r>
+            <w:r>
+              <w:rPr>
+                <w:sz w:val="24"/>
+              </w:rPr>
+              <w:t>teaching</w:t>
+            </w:r>
+            <w:r>
+              <w:rPr>
+                <w:spacing w:val="-6"/>
+                <w:sz w:val="24"/>
+              </w:rPr>
+              <w:t xml:space="preserve"> </w:t>
+            </w:r>
+            <w:r>
+              <w:rPr>
+                <w:sz w:val="24"/>
+              </w:rPr>
+              <w:t>hours</w:t>
             </w:r>
             <w:r>
               <w:rPr>
@@ -1516,190 +1616,7 @@
               <w:rPr>
                 <w:sz w:val="24"/>
               </w:rPr>
-              <w:t>Course</w:t>
-            </w:r>
-            <w:r>
-              <w:rPr>
-                <w:spacing w:val="-6"/>
-                <w:sz w:val="24"/>
-              </w:rPr>
-              <w:t xml:space="preserve"> </w:t>
-            </w:r>
-            <w:r>
-              <w:rPr>
-                <w:sz w:val="24"/>
-              </w:rPr>
-              <w:t>Content</w:t>
-            </w:r>
-            <w:r>
-              <w:rPr>
-                <w:spacing w:val="-5"/>
-                <w:sz w:val="24"/>
-              </w:rPr>
-              <w:t xml:space="preserve"> </w:t>
-            </w:r>
-            <w:r>
-              <w:rPr>
-                <w:sz w:val="24"/>
-              </w:rPr>
-              <w:t>with</w:t>
-            </w:r>
-            <w:r>
-              <w:rPr>
-                <w:spacing w:val="-5"/>
-                <w:sz w:val="24"/>
-              </w:rPr>
-              <w:t xml:space="preserve"> </w:t>
-            </w:r>
-            <w:r>
-              <w:rPr>
-                <w:sz w:val="24"/>
-              </w:rPr>
-              <w:t>Module-wise</w:t>
-            </w:r>
-            <w:r>
-              <w:rPr>
-                <w:spacing w:val="-6"/>
-                <w:sz w:val="24"/>
-              </w:rPr>
-              <w:t xml:space="preserve"> </w:t>
-            </w:r>
-            <w:r>
-              <w:rPr>
-                <w:sz w:val="24"/>
-              </w:rPr>
-              <w:t>teaching</w:t>
-            </w:r>
-            <w:r>
-              <w:rPr>
-                <w:spacing w:val="-6"/>
-                <w:sz w:val="24"/>
-              </w:rPr>
-              <w:t xml:space="preserve"> </w:t>
-            </w:r>
-            <w:r>
-              <w:rPr>
-                <w:sz w:val="24"/>
-              </w:rPr>
-              <w:t>hours</w:t>
-            </w:r>
-            <w:r>
-              <w:rPr>
-                <w:spacing w:val="-4"/>
-                <w:sz w:val="24"/>
-              </w:rPr>
-              <w:t xml:space="preserve"> </w:t>
-            </w:r>
-            <w:r>
-              <w:rPr>
-                <w:sz w:val="24"/>
-              </w:rPr>
-              <w:t xml:space="preserve">allocated; Readings, Activities, Teaching Strategy, and Module mapped to COs, </w:t>
-            </w:r>
-            <w:proofErr w:type="gramStart"/>
-            <w:r>
-              <w:rPr>
-                <w:sz w:val="24"/>
-              </w:rPr>
-              <w:t>Text Book</w:t>
-            </w:r>
-            <w:proofErr w:type="gramEnd"/>
-            <w:r>
-              <w:rPr>
-                <w:sz w:val="24"/>
-              </w:rPr>
-              <w:t>(s), Reference Books, Other learning resources)</w:t>
-            </w:r>
-          </w:p>
-        </w:tc>
-      </w:tr>
-      <w:tr>
-        <w:trPr>
-          <w:trHeight w:val="678"/>
-        </w:trPr>
-        <w:tc>
-          <w:tcPr>
-            <w:tcW w:w="996" w:type="dxa"/>
-          </w:tcPr>
-          <w:p>
-            <w:pPr>
-              <w:pStyle w:val="TableParagraph"/>
-              <w:spacing w:before="131"/>
-              <w:ind w:left="12" w:right="4"/>
-              <w:jc w:val="center"/>
-              <w:rPr>
-                <w:b/>
-                <w:sz w:val="24"/>
-              </w:rPr>
-            </w:pPr>
-            <w:r>
-              <w:rPr>
-                <w:b/>
-                <w:spacing w:val="-10"/>
-                <w:sz w:val="24"/>
-              </w:rPr>
-              <w:t>9</w:t>
-            </w:r>
-          </w:p>
-        </w:tc>
-        <w:tc>
-          <w:tcPr>
-            <w:tcW w:w="8819" w:type="dxa"/>
-          </w:tcPr>
-          <w:p>
-            <w:pPr>
-              <w:pStyle w:val="TableParagraph"/>
-              <w:spacing w:line="292" w:lineRule="exact"/>
-              <w:ind w:left="107"/>
-              <w:rPr>
-                <w:sz w:val="24"/>
-              </w:rPr>
-            </w:pPr>
-            <w:r>
-              <w:rPr>
-                <w:sz w:val="24"/>
-              </w:rPr>
-              <w:t>Detailed</w:t>
-            </w:r>
-            <w:r>
-              <w:rPr>
-                <w:spacing w:val="-4"/>
-                <w:sz w:val="24"/>
-              </w:rPr>
-              <w:t xml:space="preserve"> </w:t>
-            </w:r>
-            <w:r>
-              <w:rPr>
-                <w:sz w:val="24"/>
-              </w:rPr>
-              <w:t>Session</w:t>
-            </w:r>
-            <w:r>
-              <w:rPr>
-                <w:spacing w:val="-3"/>
-                <w:sz w:val="24"/>
-              </w:rPr>
-              <w:t xml:space="preserve"> </w:t>
-            </w:r>
-            <w:r>
-              <w:rPr>
-                <w:sz w:val="24"/>
-              </w:rPr>
-              <w:t>wise</w:t>
-            </w:r>
-            <w:r>
-              <w:rPr>
-                <w:spacing w:val="-3"/>
-                <w:sz w:val="24"/>
-              </w:rPr>
-              <w:t xml:space="preserve"> </w:t>
-            </w:r>
-            <w:r>
-              <w:rPr>
-                <w:spacing w:val="-4"/>
-                <w:sz w:val="24"/>
-              </w:rPr>
-              <w:t>Plan</w:t>
+              <w:t>allocated; Readings, Activities, Teaching Strategy, and Module mapped to COs, Textbook(s), Reference Books, Other learning resources)</w:t>
             </w:r>
           </w:p>
         </w:tc>
@@ -1729,7 +1646,7 @@
                 <w:spacing w:val="-5"/>
                 <w:sz w:val="24"/>
               </w:rPr>
-              <w:t>10</w:t>
+              <w:t>9.</w:t>
             </w:r>
           </w:p>
         </w:tc>
@@ -1787,7 +1704,7 @@
                 <w:spacing w:val="-5"/>
                 <w:sz w:val="24"/>
               </w:rPr>
-              <w:t>11</w:t>
+              <w:t>10.</w:t>
             </w:r>
           </w:p>
         </w:tc>
@@ -1865,7 +1782,7 @@
                 <w:spacing w:val="-5"/>
                 <w:sz w:val="24"/>
               </w:rPr>
-              <w:t>12</w:t>
+              <w:t>11.</w:t>
             </w:r>
           </w:p>
         </w:tc>
@@ -2034,7 +1951,7 @@
                 <w:spacing w:val="-5"/>
                 <w:sz w:val="24"/>
               </w:rPr>
-              <w:t>13</w:t>
+              <w:t>12.</w:t>
             </w:r>
           </w:p>
         </w:tc>
@@ -2051,7 +1968,6 @@
                 <w:sz w:val="24"/>
               </w:rPr>
             </w:pPr>
-            <w:proofErr w:type="gramStart"/>
             <w:r>
               <w:rPr>
                 <w:sz w:val="24"/>
@@ -2063,21 +1979,7 @@
                 <w:spacing w:val="-2"/>
                 <w:sz w:val="24"/>
               </w:rPr>
-              <w:t xml:space="preserve"> </w:t>
-            </w:r>
-            <w:r>
-              <w:rPr>
-                <w:sz w:val="24"/>
-              </w:rPr>
-              <w:t>Semester</w:t>
-            </w:r>
-            <w:proofErr w:type="gramEnd"/>
-            <w:r>
-              <w:rPr>
-                <w:spacing w:val="-2"/>
-                <w:sz w:val="24"/>
-              </w:rPr>
-              <w:t xml:space="preserve"> </w:t>
+              <w:t xml:space="preserve">-Semester </w:t>
             </w:r>
             <w:r>
               <w:rPr>
@@ -2166,7 +2068,7 @@
                 <w:spacing w:val="-5"/>
                 <w:sz w:val="24"/>
               </w:rPr>
-              <w:t>14</w:t>
+              <w:t>13.</w:t>
             </w:r>
           </w:p>
         </w:tc>
@@ -2322,7 +2224,7 @@
                 <w:spacing w:val="-5"/>
                 <w:sz w:val="24"/>
               </w:rPr>
-              <w:t>15</w:t>
+              <w:t>14.</w:t>
             </w:r>
           </w:p>
         </w:tc>
@@ -2472,21 +2374,7 @@
               <w:rPr>
                 <w:sz w:val="24"/>
               </w:rPr>
-              <w:t xml:space="preserve">to enhance </w:t>
-            </w:r>
-            <w:proofErr w:type="gramStart"/>
-            <w:r>
-              <w:rPr>
-                <w:sz w:val="24"/>
-              </w:rPr>
-              <w:t>the student</w:t>
-            </w:r>
-            <w:proofErr w:type="gramEnd"/>
-            <w:r>
-              <w:rPr>
-                <w:sz w:val="24"/>
-              </w:rPr>
-              <w:t xml:space="preserve"> learning and continuous improvement in teaching and learning </w:t>
+              <w:t xml:space="preserve">to enhance student learning and continuous improvement in teaching and learning </w:t>
             </w:r>
             <w:r>
               <w:rPr>
@@ -2575,7 +2463,7 @@
                 <w:spacing w:val="-5"/>
                 <w:sz w:val="24"/>
               </w:rPr>
-              <w:t>16</w:t>
+              <w:t>15.</w:t>
             </w:r>
           </w:p>
         </w:tc>
@@ -2742,7 +2630,7 @@
                 <w:spacing w:val="-5"/>
                 <w:sz w:val="24"/>
               </w:rPr>
-              <w:t>17</w:t>
+              <w:t>16.</w:t>
             </w:r>
           </w:p>
         </w:tc>
@@ -2872,7 +2760,7 @@
                 <w:spacing w:val="-5"/>
                 <w:sz w:val="24"/>
               </w:rPr>
-              <w:t>18</w:t>
+              <w:t>17.</w:t>
             </w:r>
           </w:p>
         </w:tc>
@@ -2889,14 +2777,12 @@
                 <w:sz w:val="24"/>
               </w:rPr>
             </w:pPr>
-            <w:proofErr w:type="gramStart"/>
-            <w:r>
-              <w:rPr>
-                <w:sz w:val="24"/>
-              </w:rPr>
-              <w:t>Detail</w:t>
-            </w:r>
-            <w:proofErr w:type="gramEnd"/>
+            <w:r>
+              <w:rPr>
+                <w:sz w:val="24"/>
+              </w:rPr>
+              <w:t>Details</w:t>
+            </w:r>
             <w:r>
               <w:rPr>
                 <w:spacing w:val="-4"/>
@@ -3019,7 +2905,92 @@
                 <w:spacing w:val="-2"/>
                 <w:sz w:val="24"/>
               </w:rPr>
-              <w:t xml:space="preserve"> Semester</w:t>
+              <w:t xml:space="preserve"> Semester </w:t>
+            </w:r>
+            <w:r>
+              <w:rPr>
+                <w:sz w:val="24"/>
+              </w:rPr>
+              <w:t>including</w:t>
+            </w:r>
+            <w:r>
+              <w:rPr>
+                <w:spacing w:val="-3"/>
+                <w:sz w:val="24"/>
+              </w:rPr>
+              <w:t xml:space="preserve"> </w:t>
+            </w:r>
+            <w:r>
+              <w:rPr>
+                <w:sz w:val="24"/>
+              </w:rPr>
+              <w:t>the</w:t>
+            </w:r>
+            <w:r>
+              <w:rPr>
+                <w:spacing w:val="-5"/>
+                <w:sz w:val="24"/>
+              </w:rPr>
+              <w:t xml:space="preserve"> </w:t>
+            </w:r>
+            <w:r>
+              <w:rPr>
+                <w:spacing w:val="-2"/>
+                <w:sz w:val="24"/>
+              </w:rPr>
+              <w:t>grades</w:t>
+            </w:r>
+          </w:p>
+        </w:tc>
+      </w:tr>
+      <w:tr>
+        <w:trPr>
+          <w:trHeight w:val="678"/>
+        </w:trPr>
+        <w:tc>
+          <w:tcPr>
+            <w:tcW w:w="996" w:type="dxa"/>
+          </w:tcPr>
+          <w:p>
+            <w:pPr>
+              <w:pStyle w:val="TableParagraph"/>
+              <w:spacing w:before="133"/>
+              <w:ind w:left="12"/>
+              <w:jc w:val="center"/>
+              <w:rPr>
+                <w:b/>
+                <w:spacing w:val="-5"/>
+                <w:sz w:val="24"/>
+              </w:rPr>
+            </w:pPr>
+            <w:r>
+              <w:rPr>
+                <w:b/>
+                <w:spacing w:val="-5"/>
+                <w:sz w:val="24"/>
+              </w:rPr>
+              <w:t>18.</w:t>
+            </w:r>
+          </w:p>
+        </w:tc>
+        <w:tc>
+          <w:tcPr>
+            <w:tcW w:w="8819" w:type="dxa"/>
+          </w:tcPr>
+          <w:p>
+            <w:pPr>
+              <w:pStyle w:val="TableParagraph"/>
+              <w:spacing w:line="292" w:lineRule="exact"/>
+              <w:ind w:left="107"/>
+              <w:rPr>
+                <w:sz w:val="24"/>
+              </w:rPr>
+            </w:pPr>
+            <w:r>
+              <w:rPr>
+                <w:sz w:val="24"/>
+              </w:rPr>
+              <w:t>Identification of advanced learners and low performers conducted at the end of the semester</w:t>
             </w:r>
           </w:p>
         </w:tc>
@@ -3049,7 +3020,7 @@
                 <w:spacing w:val="-5"/>
                 <w:sz w:val="24"/>
               </w:rPr>
-              <w:t>19</w:t>
+              <w:t>19.</w:t>
             </w:r>
           </w:p>
         </w:tc>
@@ -3085,136 +3056,6 @@
                 <w:sz w:val="24"/>
               </w:rPr>
               <w:t>Report</w:t>
-            </w:r>
-          </w:p>
-        </w:tc>
-      </w:tr>
-      <w:tr>
-        <w:trPr>
-          <w:trHeight w:val="825"/>
-        </w:trPr>
-        <w:tc>
-          <w:tcPr>
-            <w:tcW w:w="996" w:type="dxa"/>
-          </w:tcPr>
-          <w:p>
-            <w:pPr>
-              <w:pStyle w:val="TableParagraph"/>
-              <w:spacing w:line="292" w:lineRule="exact"/>
-              <w:ind w:left="12"/>
-              <w:jc w:val="center"/>
-              <w:rPr>
-                <w:b/>
-                <w:sz w:val="24"/>
-              </w:rPr>
-            </w:pPr>
-            <w:r>
-              <w:rPr>
-                <w:b/>
-                <w:spacing w:val="-5"/>
-                <w:sz w:val="24"/>
-              </w:rPr>
-              <w:t>20</w:t>
-            </w:r>
-          </w:p>
-        </w:tc>
-        <w:tc>
-          <w:tcPr>
-            <w:tcW w:w="8819" w:type="dxa"/>
-          </w:tcPr>
-          <w:p>
-            <w:pPr>
-              <w:pStyle w:val="TableParagraph"/>
-              <w:spacing w:line="292" w:lineRule="exact"/>
-              <w:ind w:left="107"/>
-              <w:rPr>
-                <w:sz w:val="24"/>
-              </w:rPr>
-            </w:pPr>
-            <w:r>
-              <w:rPr>
-                <w:sz w:val="24"/>
-              </w:rPr>
-              <w:t>Final</w:t>
-            </w:r>
-            <w:r>
-              <w:rPr>
-                <w:spacing w:val="-5"/>
-                <w:sz w:val="24"/>
-              </w:rPr>
-              <w:t xml:space="preserve"> </w:t>
-            </w:r>
-            <w:r>
-              <w:rPr>
-                <w:sz w:val="24"/>
-              </w:rPr>
-              <w:t>record</w:t>
-            </w:r>
-            <w:r>
-              <w:rPr>
-                <w:spacing w:val="-4"/>
-                <w:sz w:val="24"/>
-              </w:rPr>
-              <w:t xml:space="preserve"> </w:t>
-            </w:r>
-            <w:r>
-              <w:rPr>
-                <w:sz w:val="24"/>
-              </w:rPr>
-              <w:t>of</w:t>
-            </w:r>
-            <w:r>
-              <w:rPr>
-                <w:spacing w:val="-4"/>
-                <w:sz w:val="24"/>
-              </w:rPr>
-              <w:t xml:space="preserve"> </w:t>
-            </w:r>
-            <w:r>
-              <w:rPr>
-                <w:sz w:val="24"/>
-              </w:rPr>
-              <w:t>Results</w:t>
-            </w:r>
-            <w:r>
-              <w:rPr>
-                <w:spacing w:val="-2"/>
-                <w:sz w:val="24"/>
-              </w:rPr>
-              <w:t xml:space="preserve"> </w:t>
-            </w:r>
-            <w:r>
-              <w:rPr>
-                <w:sz w:val="24"/>
-              </w:rPr>
-              <w:t>(including</w:t>
-            </w:r>
-            <w:r>
-              <w:rPr>
-                <w:spacing w:val="-3"/>
-                <w:sz w:val="24"/>
-              </w:rPr>
-              <w:t xml:space="preserve"> </w:t>
-            </w:r>
-            <w:r>
-              <w:rPr>
-                <w:sz w:val="24"/>
-              </w:rPr>
-              <w:t>the</w:t>
-            </w:r>
-            <w:r>
-              <w:rPr>
-                <w:spacing w:val="-5"/>
-                <w:sz w:val="24"/>
-              </w:rPr>
-              <w:t xml:space="preserve"> </w:t>
-            </w:r>
-            <w:r>
-              <w:rPr>
-                <w:spacing w:val="-2"/>
-                <w:sz w:val="24"/>
-              </w:rPr>
-              <w:t>grades)</w:t>
             </w:r>
           </w:p>
         </w:tc>
@@ -3244,7 +3085,7 @@
                 <w:spacing w:val="-5"/>
                 <w:sz w:val="24"/>
               </w:rPr>
-              <w:t>21</w:t>
+              <w:t>20.</w:t>
             </w:r>
           </w:p>
         </w:tc>
@@ -3264,467 +3105,7 @@
               <w:rPr>
                 <w:sz w:val="24"/>
               </w:rPr>
-              <w:t>Analyzing</w:t>
-            </w:r>
-            <w:r>
-              <w:rPr>
-                <w:spacing w:val="-6"/>
-                <w:sz w:val="24"/>
-              </w:rPr>
-              <w:t xml:space="preserve"> </w:t>
-            </w:r>
-            <w:r>
-              <w:rPr>
-                <w:sz w:val="24"/>
-              </w:rPr>
-              <w:t>Direct</w:t>
-            </w:r>
-            <w:r>
-              <w:rPr>
-                <w:spacing w:val="-3"/>
-                <w:sz w:val="24"/>
-              </w:rPr>
-              <w:t xml:space="preserve"> </w:t>
-            </w:r>
-            <w:r>
-              <w:rPr>
-                <w:sz w:val="24"/>
-              </w:rPr>
-              <w:t>Feedback</w:t>
-            </w:r>
-            <w:r>
-              <w:rPr>
-                <w:spacing w:val="-4"/>
-                <w:sz w:val="24"/>
-              </w:rPr>
-              <w:t xml:space="preserve"> </w:t>
-            </w:r>
-            <w:r>
-              <w:rPr>
-                <w:sz w:val="24"/>
-              </w:rPr>
-              <w:t>received</w:t>
-            </w:r>
-            <w:r>
-              <w:rPr>
-                <w:spacing w:val="-2"/>
-                <w:sz w:val="24"/>
-              </w:rPr>
-              <w:t xml:space="preserve"> </w:t>
-            </w:r>
-            <w:r>
-              <w:rPr>
-                <w:sz w:val="24"/>
-              </w:rPr>
-              <w:t>on</w:t>
-            </w:r>
-            <w:r>
-              <w:rPr>
-                <w:spacing w:val="-3"/>
-                <w:sz w:val="24"/>
-              </w:rPr>
-              <w:t xml:space="preserve"> </w:t>
-            </w:r>
-            <w:r>
-              <w:rPr>
-                <w:sz w:val="24"/>
-              </w:rPr>
-              <w:t>Course</w:t>
-            </w:r>
-            <w:r>
-              <w:rPr>
-                <w:spacing w:val="-2"/>
-                <w:sz w:val="24"/>
-              </w:rPr>
-              <w:t xml:space="preserve"> Outcomes</w:t>
-            </w:r>
-          </w:p>
-        </w:tc>
-      </w:tr>
-      <w:tr>
-        <w:trPr>
-          <w:trHeight w:val="678"/>
-        </w:trPr>
-        <w:tc>
-          <w:tcPr>
-            <w:tcW w:w="996" w:type="dxa"/>
-          </w:tcPr>
-          <w:p>
-            <w:pPr>
-              <w:pStyle w:val="TableParagraph"/>
-              <w:spacing w:before="131"/>
-              <w:ind w:left="12"/>
-              <w:jc w:val="center"/>
-              <w:rPr>
-                <w:b/>
-                <w:sz w:val="24"/>
-              </w:rPr>
-            </w:pPr>
-            <w:r>
-              <w:rPr>
-                <w:b/>
-                <w:spacing w:val="-5"/>
-                <w:sz w:val="24"/>
-              </w:rPr>
-              <w:t>22</w:t>
-            </w:r>
-          </w:p>
-        </w:tc>
-        <w:tc>
-          <w:tcPr>
-            <w:tcW w:w="8819" w:type="dxa"/>
-          </w:tcPr>
-          <w:p>
-            <w:pPr>
-              <w:pStyle w:val="TableParagraph"/>
-              <w:spacing w:line="292" w:lineRule="exact"/>
-              <w:ind w:left="107"/>
-              <w:rPr>
-                <w:sz w:val="24"/>
-              </w:rPr>
-            </w:pPr>
-            <w:r>
-              <w:rPr>
-                <w:sz w:val="24"/>
-              </w:rPr>
-              <w:t>CO</w:t>
-            </w:r>
-            <w:r>
-              <w:rPr>
-                <w:spacing w:val="-5"/>
-                <w:sz w:val="24"/>
-              </w:rPr>
-              <w:t xml:space="preserve"> </w:t>
-            </w:r>
-            <w:r>
-              <w:rPr>
-                <w:sz w:val="24"/>
-              </w:rPr>
-              <w:t>Attainment</w:t>
-            </w:r>
-            <w:r>
-              <w:rPr>
-                <w:spacing w:val="-4"/>
-                <w:sz w:val="24"/>
-              </w:rPr>
-              <w:t xml:space="preserve"> </w:t>
-            </w:r>
-            <w:r>
-              <w:rPr>
-                <w:sz w:val="24"/>
-              </w:rPr>
-              <w:t>Measurement</w:t>
-            </w:r>
-            <w:r>
-              <w:rPr>
-                <w:spacing w:val="-4"/>
-                <w:sz w:val="24"/>
-              </w:rPr>
-              <w:t xml:space="preserve"> </w:t>
-            </w:r>
-            <w:r>
-              <w:rPr>
-                <w:spacing w:val="-2"/>
-                <w:sz w:val="24"/>
-              </w:rPr>
-              <w:t>Analysis</w:t>
-            </w:r>
-          </w:p>
-        </w:tc>
-      </w:tr>
-      <w:tr>
-        <w:trPr>
-          <w:trHeight w:val="705"/>
-        </w:trPr>
-        <w:tc>
-          <w:tcPr>
-            <w:tcW w:w="996" w:type="dxa"/>
-          </w:tcPr>
-          <w:p>
-            <w:pPr>
-              <w:pStyle w:val="TableParagraph"/>
-              <w:spacing w:before="145"/>
-              <w:ind w:left="12"/>
-              <w:jc w:val="center"/>
-              <w:rPr>
-                <w:b/>
-                <w:sz w:val="24"/>
-              </w:rPr>
-            </w:pPr>
-            <w:r>
-              <w:rPr>
-                <w:b/>
-                <w:spacing w:val="-5"/>
-                <w:sz w:val="24"/>
-              </w:rPr>
-              <w:t>23</w:t>
-            </w:r>
-          </w:p>
-        </w:tc>
-        <w:tc>
-          <w:tcPr>
-            <w:tcW w:w="8819" w:type="dxa"/>
-          </w:tcPr>
-          <w:p>
-            <w:pPr>
-              <w:pStyle w:val="TableParagraph"/>
-              <w:ind w:left="107"/>
-              <w:rPr>
-                <w:sz w:val="24"/>
-              </w:rPr>
-            </w:pPr>
-            <w:r>
-              <w:rPr>
-                <w:sz w:val="24"/>
-              </w:rPr>
-              <w:t>Interventions</w:t>
-            </w:r>
-            <w:r>
-              <w:rPr>
-                <w:spacing w:val="-6"/>
-                <w:sz w:val="24"/>
-              </w:rPr>
-              <w:t xml:space="preserve"> </w:t>
-            </w:r>
-            <w:r>
-              <w:rPr>
-                <w:sz w:val="24"/>
-              </w:rPr>
-              <w:t>made</w:t>
-            </w:r>
-            <w:r>
-              <w:rPr>
-                <w:spacing w:val="-7"/>
-                <w:sz w:val="24"/>
-              </w:rPr>
-              <w:t xml:space="preserve"> </w:t>
-            </w:r>
-            <w:r>
-              <w:rPr>
-                <w:sz w:val="24"/>
-              </w:rPr>
-              <w:t>for</w:t>
-            </w:r>
-            <w:r>
-              <w:rPr>
-                <w:spacing w:val="-6"/>
-                <w:sz w:val="24"/>
-              </w:rPr>
-              <w:t xml:space="preserve"> </w:t>
-            </w:r>
-            <w:r>
-              <w:rPr>
-                <w:sz w:val="24"/>
-              </w:rPr>
-              <w:t>slow</w:t>
-            </w:r>
-            <w:r>
-              <w:rPr>
-                <w:spacing w:val="-6"/>
-                <w:sz w:val="24"/>
-              </w:rPr>
-              <w:t xml:space="preserve"> </w:t>
-            </w:r>
-            <w:r>
-              <w:rPr>
-                <w:sz w:val="24"/>
-              </w:rPr>
-              <w:t>performers</w:t>
-            </w:r>
-            <w:r>
-              <w:rPr>
-                <w:spacing w:val="-7"/>
-                <w:sz w:val="24"/>
-              </w:rPr>
-              <w:t xml:space="preserve"> </w:t>
-            </w:r>
-            <w:r>
-              <w:rPr>
-                <w:sz w:val="24"/>
-              </w:rPr>
-              <w:t>and</w:t>
-            </w:r>
-            <w:r>
-              <w:rPr>
-                <w:spacing w:val="-5"/>
-                <w:sz w:val="24"/>
-              </w:rPr>
-              <w:t xml:space="preserve"> </w:t>
-            </w:r>
-            <w:r>
-              <w:rPr>
-                <w:sz w:val="24"/>
-              </w:rPr>
-              <w:t>advanced</w:t>
-            </w:r>
-            <w:r>
-              <w:rPr>
-                <w:spacing w:val="-4"/>
-                <w:sz w:val="24"/>
-              </w:rPr>
-              <w:t xml:space="preserve"> </w:t>
-            </w:r>
-            <w:r>
-              <w:rPr>
-                <w:sz w:val="24"/>
-              </w:rPr>
-              <w:t>learners,</w:t>
-            </w:r>
-            <w:r>
-              <w:rPr>
-                <w:spacing w:val="-6"/>
-                <w:sz w:val="24"/>
-              </w:rPr>
-              <w:t xml:space="preserve"> </w:t>
-            </w:r>
-            <w:r>
-              <w:rPr>
-                <w:sz w:val="24"/>
-              </w:rPr>
-              <w:t>highlighting</w:t>
-            </w:r>
-            <w:r>
-              <w:rPr>
-                <w:spacing w:val="-6"/>
-                <w:sz w:val="24"/>
-              </w:rPr>
-              <w:t xml:space="preserve"> </w:t>
-            </w:r>
-            <w:r>
-              <w:rPr>
-                <w:sz w:val="24"/>
-              </w:rPr>
-              <w:t>initiatives taken for student improvements (retest, resubmissions etc.)</w:t>
-            </w:r>
-          </w:p>
-        </w:tc>
-      </w:tr>
-      <w:tr>
-        <w:trPr>
-          <w:trHeight w:val="681"/>
-        </w:trPr>
-        <w:tc>
-          <w:tcPr>
-            <w:tcW w:w="996" w:type="dxa"/>
-          </w:tcPr>
-          <w:p>
-            <w:pPr>
-              <w:pStyle w:val="TableParagraph"/>
-              <w:spacing w:before="133"/>
-              <w:ind w:left="12"/>
-              <w:jc w:val="center"/>
-              <w:rPr>
-                <w:b/>
-                <w:sz w:val="24"/>
-              </w:rPr>
-            </w:pPr>
-            <w:r>
-              <w:rPr>
-                <w:b/>
-                <w:spacing w:val="-5"/>
-                <w:sz w:val="24"/>
-              </w:rPr>
-              <w:t>24</w:t>
-            </w:r>
-          </w:p>
-        </w:tc>
-        <w:tc>
-          <w:tcPr>
-            <w:tcW w:w="8819" w:type="dxa"/>
-          </w:tcPr>
-          <w:p>
-            <w:pPr>
-              <w:pStyle w:val="TableParagraph"/>
-              <w:spacing w:before="1"/>
-              <w:ind w:left="107"/>
-              <w:rPr>
-                <w:sz w:val="24"/>
-              </w:rPr>
-            </w:pPr>
-            <w:r>
-              <w:rPr>
-                <w:sz w:val="24"/>
-              </w:rPr>
-              <w:t>End</w:t>
-            </w:r>
-            <w:r>
-              <w:rPr>
-                <w:spacing w:val="-4"/>
-                <w:sz w:val="24"/>
-              </w:rPr>
-              <w:t xml:space="preserve"> </w:t>
-            </w:r>
-            <w:r>
-              <w:rPr>
-                <w:sz w:val="24"/>
-              </w:rPr>
-              <w:t>Semester</w:t>
-            </w:r>
-            <w:r>
-              <w:rPr>
-                <w:spacing w:val="-1"/>
-                <w:sz w:val="24"/>
-              </w:rPr>
-              <w:t xml:space="preserve"> </w:t>
-            </w:r>
-            <w:r>
-              <w:rPr>
-                <w:sz w:val="24"/>
-              </w:rPr>
-              <w:t>Question</w:t>
-            </w:r>
-            <w:r>
-              <w:rPr>
-                <w:spacing w:val="-4"/>
-                <w:sz w:val="24"/>
-              </w:rPr>
-              <w:t xml:space="preserve"> </w:t>
-            </w:r>
-            <w:r>
-              <w:rPr>
-                <w:sz w:val="24"/>
-              </w:rPr>
-              <w:t>papers</w:t>
-            </w:r>
-            <w:r>
-              <w:rPr>
-                <w:spacing w:val="-4"/>
-                <w:sz w:val="24"/>
-              </w:rPr>
-              <w:t xml:space="preserve"> </w:t>
-            </w:r>
-            <w:r>
-              <w:rPr>
-                <w:sz w:val="24"/>
-              </w:rPr>
-              <w:t>with</w:t>
-            </w:r>
-            <w:r>
-              <w:rPr>
-                <w:spacing w:val="-3"/>
-                <w:sz w:val="24"/>
-              </w:rPr>
-              <w:t xml:space="preserve"> </w:t>
-            </w:r>
-            <w:r>
-              <w:rPr>
-                <w:sz w:val="24"/>
-              </w:rPr>
-              <w:t>sample</w:t>
-            </w:r>
-            <w:r>
-              <w:rPr>
-                <w:spacing w:val="-4"/>
-                <w:sz w:val="24"/>
-              </w:rPr>
-              <w:t xml:space="preserve"> </w:t>
-            </w:r>
-            <w:r>
-              <w:rPr>
-                <w:spacing w:val="-2"/>
-                <w:sz w:val="24"/>
-              </w:rPr>
-              <w:t>solutions</w:t>
+              <w:t>CO attainment analysis with the reflection on feedback on course outcomes</w:t>
             </w:r>
           </w:p>
         </w:tc>
@@ -3754,7 +3135,7 @@
                 <w:spacing w:val="-5"/>
                 <w:sz w:val="24"/>
               </w:rPr>
-              <w:t>25</w:t>
+              <w:t>21.</w:t>
             </w:r>
           </w:p>
         </w:tc>
@@ -3932,7 +3313,7 @@
                 <w:spacing w:val="-5"/>
                 <w:sz w:val="24"/>
               </w:rPr>
-              <w:t>26</w:t>
+              <w:t>22.</w:t>
             </w:r>
           </w:p>
         </w:tc>
@@ -4113,7 +3494,7 @@
                 <w:spacing w:val="-5"/>
                 <w:sz w:val="24"/>
               </w:rPr>
-              <w:t>27</w:t>
+              <w:t>23.</w:t>
             </w:r>
           </w:p>
         </w:tc>
@@ -4271,7 +3652,6 @@
         </w:rPr>
         <w:t xml:space="preserve"> </w:t>
       </w:r>
-      <w:proofErr w:type="gramStart"/>
       <w:r>
         <w:rPr>
           <w:b/>
@@ -4292,24 +3672,7 @@
           <w:spacing w:val="-2"/>
           <w:sz w:val="24"/>
         </w:rPr>
-        <w:t>{{</w:t>
-      </w:r>
-      <w:proofErr w:type="spellStart"/>
-      <w:proofErr w:type="gramEnd"/>
-      <w:r>
-        <w:rPr>
-          <w:spacing w:val="-2"/>
-          <w:sz w:val="24"/>
-        </w:rPr>
-        <w:t>course_code</w:t>
-      </w:r>
-      <w:proofErr w:type="spellEnd"/>
-      <w:r>
-        <w:rPr>
-          <w:spacing w:val="-2"/>
-          <w:sz w:val="24"/>
-        </w:rPr>
-        <w:t>}}</w:t>
+        <w:t>{{course_code}}</w:t>
       </w:r>
     </w:p>
     <w:p>
@@ -4343,7 +3706,6 @@
         </w:rPr>
         <w:t xml:space="preserve"> </w:t>
       </w:r>
-      <w:proofErr w:type="gramStart"/>
       <w:r>
         <w:rPr>
           <w:b/>
@@ -4364,24 +3726,7 @@
           <w:spacing w:val="-2"/>
           <w:sz w:val="24"/>
         </w:rPr>
-        <w:t>{{</w:t>
-      </w:r>
-      <w:proofErr w:type="spellStart"/>
-      <w:proofErr w:type="gramEnd"/>
-      <w:r>
-        <w:rPr>
-          <w:spacing w:val="-2"/>
-          <w:sz w:val="24"/>
-        </w:rPr>
-        <w:t>course_name</w:t>
-      </w:r>
-      <w:proofErr w:type="spellEnd"/>
-      <w:r>
-        <w:rPr>
-          <w:spacing w:val="-2"/>
-          <w:sz w:val="24"/>
-        </w:rPr>
-        <w:t>}}</w:t>
+        <w:t>{{course_name}}</w:t>
       </w:r>
     </w:p>
     <w:p>
@@ -4401,11 +3746,7 @@
         </w:rPr>
       </w:pPr>
       <w:r>
-        <w:t>Module/</w:t>
-      </w:r>
-      <w:proofErr w:type="gramStart"/>
-      <w:r>
-        <w:t>Semester:</w:t>
+        <w:t>Module/Semester:</w:t>
       </w:r>
       <w:r>
         <w:rPr>
@@ -4418,15 +3759,7 @@
           <w:b w:val="0"/>
           <w:spacing w:val="-5"/>
         </w:rPr>
-        <w:t>{{</w:t>
-      </w:r>
-      <w:proofErr w:type="gramEnd"/>
-      <w:r>
-        <w:rPr>
-          <w:b w:val="0"/>
-          <w:spacing w:val="-5"/>
-        </w:rPr>
-        <w:t>Module/Semester}}</w:t>
+        <w:t>{{Module/Semester}}</w:t>
       </w:r>
     </w:p>
     <w:p>
@@ -4450,7 +3783,6 @@
           <w:cols w:space="720"/>
         </w:sectPr>
       </w:pPr>
-      <w:proofErr w:type="gramStart"/>
       <w:r>
         <w:rPr>
           <w:b/>
@@ -4470,14 +3802,7 @@
         <w:rPr>
           <w:sz w:val="24"/>
         </w:rPr>
-        <w:t>{{</w:t>
-      </w:r>
-      <w:proofErr w:type="gramEnd"/>
-      <w:r>
-        <w:rPr>
-          <w:sz w:val="24"/>
-        </w:rPr>
-        <w:t>Session}}</w:t>
+        <w:t>{{Session}}</w:t>
       </w:r>
     </w:p>
     <w:p>
@@ -6568,15 +5893,7 @@
         <w:t xml:space="preserve"> </w:t>
       </w:r>
       <w:r>
-        <w:t xml:space="preserve">excellence in teaching and research with </w:t>
-      </w:r>
-      <w:proofErr w:type="gramStart"/>
-      <w:r>
-        <w:t>focus</w:t>
-      </w:r>
-      <w:proofErr w:type="gramEnd"/>
-      <w:r>
-        <w:t xml:space="preserve"> on experiential learning, innovation and entrepreneurship.</w:t>
+        <w:t>excellence in teaching and research with focus on experiential learning, innovation and entrepreneurship.</w:t>
       </w:r>
     </w:p>
     <w:p>
@@ -7042,15 +6359,7 @@
         <w:ind w:left="1728" w:right="720"/>
       </w:pPr>
       <w:r>
-        <w:t xml:space="preserve">PEO 2: Achieve professional development through self-learning to adapt to the technological changes in the </w:t>
-      </w:r>
-      <w:proofErr w:type="gramStart"/>
-      <w:r>
-        <w:t>ever changing</w:t>
-      </w:r>
-      <w:proofErr w:type="gramEnd"/>
-      <w:r>
-        <w:t xml:space="preserve"> field of computing.</w:t>
+        <w:t>PEO 2: Achieve professional development through self-learning to adapt to the technological changes in the ever changing field of computing.</w:t>
       </w:r>
     </w:p>
     <w:p>
@@ -7074,15 +6383,7 @@
         <w:ind w:left="1728" w:right="720"/>
       </w:pPr>
       <w:r>
-        <w:t xml:space="preserve">PEO 4: Accomplish leadership roles by imbibing ethics and professionalism with emphasis on sustainable development of </w:t>
-      </w:r>
-      <w:proofErr w:type="gramStart"/>
-      <w:r>
-        <w:t>the society</w:t>
-      </w:r>
-      <w:proofErr w:type="gramEnd"/>
-      <w:r>
-        <w:t>.</w:t>
+        <w:t>PEO 4: Accomplish leadership roles by imbibing ethics and professionalism with emphasis on sustainable development of the society.</w:t>
       </w:r>
     </w:p>
     <w:p/>
@@ -7167,15 +6468,7 @@
         <w:ind w:left="1728" w:right="720"/>
       </w:pPr>
       <w:r>
-        <w:t xml:space="preserve">PO6: Use appropriate contextual knowledge of computer engineering to review and assess societal, health, legal, cultural, safety and contemporary issues and rationalize the ensuing responsibilities towards </w:t>
-      </w:r>
-      <w:proofErr w:type="gramStart"/>
-      <w:r>
-        <w:t>the society</w:t>
-      </w:r>
-      <w:proofErr w:type="gramEnd"/>
-      <w:r>
-        <w:t>.</w:t>
+        <w:t>PO6: Use appropriate contextual knowledge of computer engineering to review and assess societal, health, legal, cultural, safety and contemporary issues and rationalize the ensuing responsibilities towards the society.</w:t>
       </w:r>
     </w:p>
     <w:p>
@@ -7187,15 +6480,7 @@
         <w:ind w:left="1728" w:right="720"/>
       </w:pPr>
       <w:r>
-        <w:t xml:space="preserve">PO7: Adopt computer engineering practices in congruence with societal need, understand the working practices and </w:t>
-      </w:r>
-      <w:proofErr w:type="gramStart"/>
-      <w:r>
-        <w:t>its</w:t>
-      </w:r>
-      <w:proofErr w:type="gramEnd"/>
-      <w:r>
-        <w:t xml:space="preserve"> impact on natural resources for sustainable development.</w:t>
+        <w:t>PO7: Adopt computer engineering practices in congruence with societal need, understand the working practices and its impact on natural resources for sustainable development.</w:t>
       </w:r>
     </w:p>
     <w:p>
@@ -7231,15 +6516,7 @@
         <w:ind w:left="1728" w:right="720"/>
       </w:pPr>
       <w:r>
-        <w:t xml:space="preserve">PO10: Communicate effectively by capturing the desirable computer system requirements for preparation of specification documents, write clear and concise </w:t>
-      </w:r>
-      <w:proofErr w:type="gramStart"/>
-      <w:r>
-        <w:t>report</w:t>
-      </w:r>
-      <w:proofErr w:type="gramEnd"/>
-      <w:r>
-        <w:t xml:space="preserve"> such as laboratory files, research papers, thesis, and presentation materials.</w:t>
+        <w:t>PO10: Communicate effectively by capturing the desirable computer system requirements for preparation of specification documents, write clear and concise report such as laboratory files, research papers, thesis, and presentation materials.</w:t>
       </w:r>
     </w:p>
     <w:p>
@@ -7549,7 +6826,7 @@
 </file>
 
 <file path=word/endnotes.xml><?xml version="1.0" encoding="utf-8"?>
-<w:endnotes xmlns:wpc="http://schemas.microsoft.com/office/word/2010/wordprocessingCanvas" xmlns:cx="http://schemas.microsoft.com/office/drawing/2014/chartex" xmlns:cx1="http://schemas.microsoft.com/office/drawing/2015/9/8/chartex" xmlns:cx2="http://schemas.microsoft.com/office/drawing/2015/10/21/chartex" xmlns:cx3="http://schemas.microsoft.com/office/drawing/2016/5/9/chartex" xmlns:cx4="http://schemas.microsoft.com/office/drawing/2016/5/10/chartex" xmlns:cx5="http://schemas.microsoft.com/office/drawing/2016/5/11/chartex" xmlns:cx6="http://schemas.microsoft.com/office/drawing/2016/5/12/chartex" xmlns:cx7="http://schemas.microsoft.com/office/drawing/2016/5/13/chartex" xmlns:cx8="http://schemas.microsoft.com/office/drawing/2016/5/14/chartex" xmlns:mc="http://schemas.openxmlformats.org/markup-compatibility/2006" xmlns:aink="http://schemas.microsoft.com/office/drawing/2016/ink" xmlns:am3d="http://schemas.microsoft.com/office/drawing/2017/model3d" xmlns:o="urn:schemas-microsoft-com:office:office" xmlns:oel="http://schemas.microsoft.com/office/2019/extlst" xmlns:r="http://schemas.openxmlformats.org/officeDocument/2006/relationships" xmlns:m="http://schemas.openxmlformats.org/officeDocument/2006/math" xmlns:v="urn:schemas-microsoft-com:vml" xmlns:wp14="http://schemas.microsoft.com/office/word/2010/wordprocessingDrawing" xmlns:wp="http://schemas.openxmlformats.org/drawingml/2006/wordprocessingDrawing" xmlns:w10="urn:schemas-microsoft-com:office:word" xmlns:w="http://schemas.openxmlformats.org/wordprocessingml/2006/main" xmlns:w14="http://schemas.microsoft.com/office/word/2010/wordml" xmlns:w15="http://schemas.microsoft.com/office/word/2012/wordml" xmlns:w16cex="http://schemas.microsoft.com/office/word/2018/wordml/cex" xmlns:w16cid="http://schemas.microsoft.com/office/word/2016/wordml/cid" xmlns:w16="http://schemas.microsoft.com/office/word/2018/wordml" xmlns:w16du="http://schemas.microsoft.com/office/word/2023/wordml/word16du" xmlns:w16sdtdh="http://schemas.microsoft.com/office/word/2020/wordml/sdtdatahash" xmlns:w16se="http://schemas.microsoft.com/office/word/2015/wordml/symex" xmlns:wpg="http://schemas.microsoft.com/office/word/2010/wordprocessingGroup" xmlns:wpi="http://schemas.microsoft.com/office/word/2010/wordprocessingInk" xmlns:wne="http://schemas.microsoft.com/office/word/2006/wordml" xmlns:wps="http://schemas.microsoft.com/office/word/2010/wordprocessingShape" mc:Ignorable="w14 w15 w16se w16cid w16 w16cex w16sdtdh w16du wp14">
+<w:endnotes xmlns:wpc="http://schemas.microsoft.com/office/word/2010/wordprocessingCanvas" xmlns:cx="http://schemas.microsoft.com/office/drawing/2014/chartex" xmlns:cx1="http://schemas.microsoft.com/office/drawing/2015/9/8/chartex" xmlns:cx2="http://schemas.microsoft.com/office/drawing/2015/10/21/chartex" xmlns:cx3="http://schemas.microsoft.com/office/drawing/2016/5/9/chartex" xmlns:cx4="http://schemas.microsoft.com/office/drawing/2016/5/10/chartex" xmlns:cx5="http://schemas.microsoft.com/office/drawing/2016/5/11/chartex" xmlns:cx6="http://schemas.microsoft.com/office/drawing/2016/5/12/chartex" xmlns:cx7="http://schemas.microsoft.com/office/drawing/2016/5/13/chartex" xmlns:cx8="http://schemas.microsoft.com/office/drawing/2016/5/14/chartex" xmlns:mc="http://schemas.openxmlformats.org/markup-compatibility/2006" xmlns:aink="http://schemas.microsoft.com/office/drawing/2016/ink" xmlns:am3d="http://schemas.microsoft.com/office/drawing/2017/model3d" xmlns:o="urn:schemas-microsoft-com:office:office" xmlns:oel="http://schemas.microsoft.com/office/2019/extlst" xmlns:r="http://schemas.openxmlformats.org/officeDocument/2006/relationships" xmlns:m="http://schemas.openxmlformats.org/officeDocument/2006/math" xmlns:v="urn:schemas-microsoft-com:vml" xmlns:wp14="http://schemas.microsoft.com/office/word/2010/wordprocessingDrawing" xmlns:wp="http://schemas.openxmlformats.org/drawingml/2006/wordprocessingDrawing" xmlns:w10="urn:schemas-microsoft-com:office:word" xmlns:w="http://schemas.openxmlformats.org/wordprocessingml/2006/main" xmlns:w14="http://schemas.microsoft.com/office/word/2010/wordml" xmlns:w15="http://schemas.microsoft.com/office/word/2012/wordml" xmlns:w16cex="http://schemas.microsoft.com/office/word/2018/wordml/cex" xmlns:w16cid="http://schemas.microsoft.com/office/word/2016/wordml/cid" xmlns:w16="http://schemas.microsoft.com/office/word/2018/wordml" xmlns:w16du="http://schemas.microsoft.com/office/word/2023/wordml/word16du" xmlns:w16sdtdh="http://schemas.microsoft.com/office/word/2020/wordml/sdtdatahash" xmlns:w16sdtfl="http://schemas.microsoft.com/office/word/2024/wordml/sdtformatlock" xmlns:w16se="http://schemas.microsoft.com/office/word/2015/wordml/symex" xmlns:wpg="http://schemas.microsoft.com/office/word/2010/wordprocessingGroup" xmlns:wpi="http://schemas.microsoft.com/office/word/2010/wordprocessingInk" xmlns:wne="http://schemas.microsoft.com/office/word/2006/wordml" xmlns:wps="http://schemas.microsoft.com/office/word/2010/wordprocessingShape" mc:Ignorable="w14 w15 w16se w16cid w16 w16cex w16sdtdh w16sdtfl w16du wp14">
   <w:endnote w:type="separator" w:id="-1">
     <w:p>
       <w:r>
@@ -7568,7 +6845,7 @@
 </file>
 
 <file path=word/footer1.xml><?xml version="1.0" encoding="utf-8"?>
-<w:ftr xmlns:wpc="http://schemas.microsoft.com/office/word/2010/wordprocessingCanvas" xmlns:cx="http://schemas.microsoft.com/office/drawing/2014/chartex" xmlns:cx1="http://schemas.microsoft.com/office/drawing/2015/9/8/chartex" xmlns:cx2="http://schemas.microsoft.com/office/drawing/2015/10/21/chartex" xmlns:cx3="http://schemas.microsoft.com/office/drawing/2016/5/9/chartex" xmlns:cx4="http://schemas.microsoft.com/office/drawing/2016/5/10/chartex" xmlns:cx5="http://schemas.microsoft.com/office/drawing/2016/5/11/chartex" xmlns:cx6="http://schemas.microsoft.com/office/drawing/2016/5/12/chartex" xmlns:cx7="http://schemas.microsoft.com/office/drawing/2016/5/13/chartex" xmlns:cx8="http://schemas.microsoft.com/office/drawing/2016/5/14/chartex" xmlns:mc="http://schemas.openxmlformats.org/markup-compatibility/2006" xmlns:aink="http://schemas.microsoft.com/office/drawing/2016/ink" xmlns:am3d="http://schemas.microsoft.com/office/drawing/2017/model3d" xmlns:o="urn:schemas-microsoft-com:office:office" xmlns:oel="http://schemas.microsoft.com/office/2019/extlst" xmlns:r="http://schemas.openxmlformats.org/officeDocument/2006/relationships" xmlns:m="http://schemas.openxmlformats.org/officeDocument/2006/math" xmlns:v="urn:schemas-microsoft-com:vml" xmlns:wp14="http://schemas.microsoft.com/office/word/2010/wordprocessingDrawing" xmlns:wp="http://schemas.openxmlformats.org/drawingml/2006/wordprocessingDrawing" xmlns:w10="urn:schemas-microsoft-com:office:word" xmlns:w="http://schemas.openxmlformats.org/wordprocessingml/2006/main" xmlns:w14="http://schemas.microsoft.com/office/word/2010/wordml" xmlns:w15="http://schemas.microsoft.com/office/word/2012/wordml" xmlns:w16cex="http://schemas.microsoft.com/office/word/2018/wordml/cex" xmlns:w16cid="http://schemas.microsoft.com/office/word/2016/wordml/cid" xmlns:w16="http://schemas.microsoft.com/office/word/2018/wordml" xmlns:w16du="http://schemas.microsoft.com/office/word/2023/wordml/word16du" xmlns:w16sdtdh="http://schemas.microsoft.com/office/word/2020/wordml/sdtdatahash" xmlns:w16se="http://schemas.microsoft.com/office/word/2015/wordml/symex" xmlns:wpg="http://schemas.microsoft.com/office/word/2010/wordprocessingGroup" xmlns:wpi="http://schemas.microsoft.com/office/word/2010/wordprocessingInk" xmlns:wne="http://schemas.microsoft.com/office/word/2006/wordml" xmlns:wps="http://schemas.microsoft.com/office/word/2010/wordprocessingShape" mc:Ignorable="w14 w15 w16se w16cid w16 w16cex w16sdtdh w16du wp14">
+<w:ftr xmlns:wpc="http://schemas.microsoft.com/office/word/2010/wordprocessingCanvas" xmlns:cx="http://schemas.microsoft.com/office/drawing/2014/chartex" xmlns:cx1="http://schemas.microsoft.com/office/drawing/2015/9/8/chartex" xmlns:cx2="http://schemas.microsoft.com/office/drawing/2015/10/21/chartex" xmlns:cx3="http://schemas.microsoft.com/office/drawing/2016/5/9/chartex" xmlns:cx4="http://schemas.microsoft.com/office/drawing/2016/5/10/chartex" xmlns:cx5="http://schemas.microsoft.com/office/drawing/2016/5/11/chartex" xmlns:cx6="http://schemas.microsoft.com/office/drawing/2016/5/12/chartex" xmlns:cx7="http://schemas.microsoft.com/office/drawing/2016/5/13/chartex" xmlns:cx8="http://schemas.microsoft.com/office/drawing/2016/5/14/chartex" xmlns:mc="http://schemas.openxmlformats.org/markup-compatibility/2006" xmlns:aink="http://schemas.microsoft.com/office/drawing/2016/ink" xmlns:am3d="http://schemas.microsoft.com/office/drawing/2017/model3d" xmlns:o="urn:schemas-microsoft-com:office:office" xmlns:oel="http://schemas.microsoft.com/office/2019/extlst" xmlns:r="http://schemas.openxmlformats.org/officeDocument/2006/relationships" xmlns:m="http://schemas.openxmlformats.org/officeDocument/2006/math" xmlns:v="urn:schemas-microsoft-com:vml" xmlns:wp14="http://schemas.microsoft.com/office/word/2010/wordprocessingDrawing" xmlns:wp="http://schemas.openxmlformats.org/drawingml/2006/wordprocessingDrawing" xmlns:w10="urn:schemas-microsoft-com:office:word" xmlns:w="http://schemas.openxmlformats.org/wordprocessingml/2006/main" xmlns:w14="http://schemas.microsoft.com/office/word/2010/wordml" xmlns:w15="http://schemas.microsoft.com/office/word/2012/wordml" xmlns:w16cex="http://schemas.microsoft.com/office/word/2018/wordml/cex" xmlns:w16cid="http://schemas.microsoft.com/office/word/2016/wordml/cid" xmlns:w16="http://schemas.microsoft.com/office/word/2018/wordml" xmlns:w16du="http://schemas.microsoft.com/office/word/2023/wordml/word16du" xmlns:w16sdtdh="http://schemas.microsoft.com/office/word/2020/wordml/sdtdatahash" xmlns:w16sdtfl="http://schemas.microsoft.com/office/word/2024/wordml/sdtformatlock" xmlns:w16se="http://schemas.microsoft.com/office/word/2015/wordml/symex" xmlns:wpg="http://schemas.microsoft.com/office/word/2010/wordprocessingGroup" xmlns:wpi="http://schemas.microsoft.com/office/word/2010/wordprocessingInk" xmlns:wne="http://schemas.microsoft.com/office/word/2006/wordml" xmlns:wps="http://schemas.microsoft.com/office/word/2010/wordprocessingShape" mc:Ignorable="w14 w15 w16se w16cid w16 w16cex w16sdtdh w16sdtfl w16du wp14">
   <w:p>
     <w:pPr>
       <w:pStyle w:val="Footer"/>
@@ -7578,7 +6855,7 @@
 </file>
 
 <file path=word/footer2.xml><?xml version="1.0" encoding="utf-8"?>
-<w:ftr xmlns:wpc="http://schemas.microsoft.com/office/word/2010/wordprocessingCanvas" xmlns:cx="http://schemas.microsoft.com/office/drawing/2014/chartex" xmlns:cx1="http://schemas.microsoft.com/office/drawing/2015/9/8/chartex" xmlns:cx2="http://schemas.microsoft.com/office/drawing/2015/10/21/chartex" xmlns:cx3="http://schemas.microsoft.com/office/drawing/2016/5/9/chartex" xmlns:cx4="http://schemas.microsoft.com/office/drawing/2016/5/10/chartex" xmlns:cx5="http://schemas.microsoft.com/office/drawing/2016/5/11/chartex" xmlns:cx6="http://schemas.microsoft.com/office/drawing/2016/5/12/chartex" xmlns:cx7="http://schemas.microsoft.com/office/drawing/2016/5/13/chartex" xmlns:cx8="http://schemas.microsoft.com/office/drawing/2016/5/14/chartex" xmlns:mc="http://schemas.openxmlformats.org/markup-compatibility/2006" xmlns:aink="http://schemas.microsoft.com/office/drawing/2016/ink" xmlns:am3d="http://schemas.microsoft.com/office/drawing/2017/model3d" xmlns:o="urn:schemas-microsoft-com:office:office" xmlns:oel="http://schemas.microsoft.com/office/2019/extlst" xmlns:r="http://schemas.openxmlformats.org/officeDocument/2006/relationships" xmlns:m="http://schemas.openxmlformats.org/officeDocument/2006/math" xmlns:v="urn:schemas-microsoft-com:vml" xmlns:wp14="http://schemas.microsoft.com/office/word/2010/wordprocessingDrawing" xmlns:wp="http://schemas.openxmlformats.org/drawingml/2006/wordprocessingDrawing" xmlns:w10="urn:schemas-microsoft-com:office:word" xmlns:w="http://schemas.openxmlformats.org/wordprocessingml/2006/main" xmlns:w14="http://schemas.microsoft.com/office/word/2010/wordml" xmlns:w15="http://schemas.microsoft.com/office/word/2012/wordml" xmlns:w16cex="http://schemas.microsoft.com/office/word/2018/wordml/cex" xmlns:w16cid="http://schemas.microsoft.com/office/word/2016/wordml/cid" xmlns:w16="http://schemas.microsoft.com/office/word/2018/wordml" xmlns:w16du="http://schemas.microsoft.com/office/word/2023/wordml/word16du" xmlns:w16sdtdh="http://schemas.microsoft.com/office/word/2020/wordml/sdtdatahash" xmlns:w16se="http://schemas.microsoft.com/office/word/2015/wordml/symex" xmlns:wpg="http://schemas.microsoft.com/office/word/2010/wordprocessingGroup" xmlns:wpi="http://schemas.microsoft.com/office/word/2010/wordprocessingInk" xmlns:wne="http://schemas.microsoft.com/office/word/2006/wordml" xmlns:wps="http://schemas.microsoft.com/office/word/2010/wordprocessingShape" mc:Ignorable="w14 w15 w16se w16cid w16 w16cex w16sdtdh w16du wp14">
+<w:ftr xmlns:wpc="http://schemas.microsoft.com/office/word/2010/wordprocessingCanvas" xmlns:cx="http://schemas.microsoft.com/office/drawing/2014/chartex" xmlns:cx1="http://schemas.microsoft.com/office/drawing/2015/9/8/chartex" xmlns:cx2="http://schemas.microsoft.com/office/drawing/2015/10/21/chartex" xmlns:cx3="http://schemas.microsoft.com/office/drawing/2016/5/9/chartex" xmlns:cx4="http://schemas.microsoft.com/office/drawing/2016/5/10/chartex" xmlns:cx5="http://schemas.microsoft.com/office/drawing/2016/5/11/chartex" xmlns:cx6="http://schemas.microsoft.com/office/drawing/2016/5/12/chartex" xmlns:cx7="http://schemas.microsoft.com/office/drawing/2016/5/13/chartex" xmlns:cx8="http://schemas.microsoft.com/office/drawing/2016/5/14/chartex" xmlns:mc="http://schemas.openxmlformats.org/markup-compatibility/2006" xmlns:aink="http://schemas.microsoft.com/office/drawing/2016/ink" xmlns:am3d="http://schemas.microsoft.com/office/drawing/2017/model3d" xmlns:o="urn:schemas-microsoft-com:office:office" xmlns:oel="http://schemas.microsoft.com/office/2019/extlst" xmlns:r="http://schemas.openxmlformats.org/officeDocument/2006/relationships" xmlns:m="http://schemas.openxmlformats.org/officeDocument/2006/math" xmlns:v="urn:schemas-microsoft-com:vml" xmlns:wp14="http://schemas.microsoft.com/office/word/2010/wordprocessingDrawing" xmlns:wp="http://schemas.openxmlformats.org/drawingml/2006/wordprocessingDrawing" xmlns:w10="urn:schemas-microsoft-com:office:word" xmlns:w="http://schemas.openxmlformats.org/wordprocessingml/2006/main" xmlns:w14="http://schemas.microsoft.com/office/word/2010/wordml" xmlns:w15="http://schemas.microsoft.com/office/word/2012/wordml" xmlns:w16cex="http://schemas.microsoft.com/office/word/2018/wordml/cex" xmlns:w16cid="http://schemas.microsoft.com/office/word/2016/wordml/cid" xmlns:w16="http://schemas.microsoft.com/office/word/2018/wordml" xmlns:w16du="http://schemas.microsoft.com/office/word/2023/wordml/word16du" xmlns:w16sdtdh="http://schemas.microsoft.com/office/word/2020/wordml/sdtdatahash" xmlns:w16sdtfl="http://schemas.microsoft.com/office/word/2024/wordml/sdtformatlock" xmlns:w16se="http://schemas.microsoft.com/office/word/2015/wordml/symex" xmlns:wpg="http://schemas.microsoft.com/office/word/2010/wordprocessingGroup" xmlns:wpi="http://schemas.microsoft.com/office/word/2010/wordprocessingInk" xmlns:wne="http://schemas.microsoft.com/office/word/2006/wordml" xmlns:wps="http://schemas.microsoft.com/office/word/2010/wordprocessingShape" mc:Ignorable="w14 w15 w16se w16cid w16 w16cex w16sdtdh w16sdtfl w16du wp14">
   <w:p>
     <w:pPr>
       <w:pStyle w:val="BodyText"/>
@@ -7749,7 +7026,7 @@
 </file>
 
 <file path=word/footer3.xml><?xml version="1.0" encoding="utf-8"?>
-<w:ftr xmlns:wpc="http://schemas.microsoft.com/office/word/2010/wordprocessingCanvas" xmlns:cx="http://schemas.microsoft.com/office/drawing/2014/chartex" xmlns:cx1="http://schemas.microsoft.com/office/drawing/2015/9/8/chartex" xmlns:cx2="http://schemas.microsoft.com/office/drawing/2015/10/21/chartex" xmlns:cx3="http://schemas.microsoft.com/office/drawing/2016/5/9/chartex" xmlns:cx4="http://schemas.microsoft.com/office/drawing/2016/5/10/chartex" xmlns:cx5="http://schemas.microsoft.com/office/drawing/2016/5/11/chartex" xmlns:cx6="http://schemas.microsoft.com/office/drawing/2016/5/12/chartex" xmlns:cx7="http://schemas.microsoft.com/office/drawing/2016/5/13/chartex" xmlns:cx8="http://schemas.microsoft.com/office/drawing/2016/5/14/chartex" xmlns:mc="http://schemas.openxmlformats.org/markup-compatibility/2006" xmlns:aink="http://schemas.microsoft.com/office/drawing/2016/ink" xmlns:am3d="http://schemas.microsoft.com/office/drawing/2017/model3d" xmlns:o="urn:schemas-microsoft-com:office:office" xmlns:oel="http://schemas.microsoft.com/office/2019/extlst" xmlns:r="http://schemas.openxmlformats.org/officeDocument/2006/relationships" xmlns:m="http://schemas.openxmlformats.org/officeDocument/2006/math" xmlns:v="urn:schemas-microsoft-com:vml" xmlns:wp14="http://schemas.microsoft.com/office/word/2010/wordprocessingDrawing" xmlns:wp="http://schemas.openxmlformats.org/drawingml/2006/wordprocessingDrawing" xmlns:w10="urn:schemas-microsoft-com:office:word" xmlns:w="http://schemas.openxmlformats.org/wordprocessingml/2006/main" xmlns:w14="http://schemas.microsoft.com/office/word/2010/wordml" xmlns:w15="http://schemas.microsoft.com/office/word/2012/wordml" xmlns:w16cex="http://schemas.microsoft.com/office/word/2018/wordml/cex" xmlns:w16cid="http://schemas.microsoft.com/office/word/2016/wordml/cid" xmlns:w16="http://schemas.microsoft.com/office/word/2018/wordml" xmlns:w16du="http://schemas.microsoft.com/office/word/2023/wordml/word16du" xmlns:w16sdtdh="http://schemas.microsoft.com/office/word/2020/wordml/sdtdatahash" xmlns:w16se="http://schemas.microsoft.com/office/word/2015/wordml/symex" xmlns:wpg="http://schemas.microsoft.com/office/word/2010/wordprocessingGroup" xmlns:wpi="http://schemas.microsoft.com/office/word/2010/wordprocessingInk" xmlns:wne="http://schemas.microsoft.com/office/word/2006/wordml" xmlns:wps="http://schemas.microsoft.com/office/word/2010/wordprocessingShape" mc:Ignorable="w14 w15 w16se w16cid w16 w16cex w16sdtdh w16du wp14">
+<w:ftr xmlns:wpc="http://schemas.microsoft.com/office/word/2010/wordprocessingCanvas" xmlns:cx="http://schemas.microsoft.com/office/drawing/2014/chartex" xmlns:cx1="http://schemas.microsoft.com/office/drawing/2015/9/8/chartex" xmlns:cx2="http://schemas.microsoft.com/office/drawing/2015/10/21/chartex" xmlns:cx3="http://schemas.microsoft.com/office/drawing/2016/5/9/chartex" xmlns:cx4="http://schemas.microsoft.com/office/drawing/2016/5/10/chartex" xmlns:cx5="http://schemas.microsoft.com/office/drawing/2016/5/11/chartex" xmlns:cx6="http://schemas.microsoft.com/office/drawing/2016/5/12/chartex" xmlns:cx7="http://schemas.microsoft.com/office/drawing/2016/5/13/chartex" xmlns:cx8="http://schemas.microsoft.com/office/drawing/2016/5/14/chartex" xmlns:mc="http://schemas.openxmlformats.org/markup-compatibility/2006" xmlns:aink="http://schemas.microsoft.com/office/drawing/2016/ink" xmlns:am3d="http://schemas.microsoft.com/office/drawing/2017/model3d" xmlns:o="urn:schemas-microsoft-com:office:office" xmlns:oel="http://schemas.microsoft.com/office/2019/extlst" xmlns:r="http://schemas.openxmlformats.org/officeDocument/2006/relationships" xmlns:m="http://schemas.openxmlformats.org/officeDocument/2006/math" xmlns:v="urn:schemas-microsoft-com:vml" xmlns:wp14="http://schemas.microsoft.com/office/word/2010/wordprocessingDrawing" xmlns:wp="http://schemas.openxmlformats.org/drawingml/2006/wordprocessingDrawing" xmlns:w10="urn:schemas-microsoft-com:office:word" xmlns:w="http://schemas.openxmlformats.org/wordprocessingml/2006/main" xmlns:w14="http://schemas.microsoft.com/office/word/2010/wordml" xmlns:w15="http://schemas.microsoft.com/office/word/2012/wordml" xmlns:w16cex="http://schemas.microsoft.com/office/word/2018/wordml/cex" xmlns:w16cid="http://schemas.microsoft.com/office/word/2016/wordml/cid" xmlns:w16="http://schemas.microsoft.com/office/word/2018/wordml" xmlns:w16du="http://schemas.microsoft.com/office/word/2023/wordml/word16du" xmlns:w16sdtdh="http://schemas.microsoft.com/office/word/2020/wordml/sdtdatahash" xmlns:w16sdtfl="http://schemas.microsoft.com/office/word/2024/wordml/sdtformatlock" xmlns:w16se="http://schemas.microsoft.com/office/word/2015/wordml/symex" xmlns:wpg="http://schemas.microsoft.com/office/word/2010/wordprocessingGroup" xmlns:wpi="http://schemas.microsoft.com/office/word/2010/wordprocessingInk" xmlns:wne="http://schemas.microsoft.com/office/word/2006/wordml" xmlns:wps="http://schemas.microsoft.com/office/word/2010/wordprocessingShape" mc:Ignorable="w14 w15 w16se w16cid w16 w16cex w16sdtdh w16sdtfl w16du wp14">
   <w:p>
     <w:pPr>
       <w:pStyle w:val="Footer"/>
@@ -7759,7 +7036,7 @@
 </file>
 
 <file path=word/footnotes.xml><?xml version="1.0" encoding="utf-8"?>
-<w:footnotes xmlns:wpc="http://schemas.microsoft.com/office/word/2010/wordprocessingCanvas" xmlns:cx="http://schemas.microsoft.com/office/drawing/2014/chartex" xmlns:cx1="http://schemas.microsoft.com/office/drawing/2015/9/8/chartex" xmlns:cx2="http://schemas.microsoft.com/office/drawing/2015/10/21/chartex" xmlns:cx3="http://schemas.microsoft.com/office/drawing/2016/5/9/chartex" xmlns:cx4="http://schemas.microsoft.com/office/drawing/2016/5/10/chartex" xmlns:cx5="http://schemas.microsoft.com/office/drawing/2016/5/11/chartex" xmlns:cx6="http://schemas.microsoft.com/office/drawing/2016/5/12/chartex" xmlns:cx7="http://schemas.microsoft.com/office/drawing/2016/5/13/chartex" xmlns:cx8="http://schemas.microsoft.com/office/drawing/2016/5/14/chartex" xmlns:mc="http://schemas.openxmlformats.org/markup-compatibility/2006" xmlns:aink="http://schemas.microsoft.com/office/drawing/2016/ink" xmlns:am3d="http://schemas.microsoft.com/office/drawing/2017/model3d" xmlns:o="urn:schemas-microsoft-com:office:office" xmlns:oel="http://schemas.microsoft.com/office/2019/extlst" xmlns:r="http://schemas.openxmlformats.org/officeDocument/2006/relationships" xmlns:m="http://schemas.openxmlformats.org/officeDocument/2006/math" xmlns:v="urn:schemas-microsoft-com:vml" xmlns:wp14="http://schemas.microsoft.com/office/word/2010/wordprocessingDrawing" xmlns:wp="http://schemas.openxmlformats.org/drawingml/2006/wordprocessingDrawing" xmlns:w10="urn:schemas-microsoft-com:office:word" xmlns:w="http://schemas.openxmlformats.org/wordprocessingml/2006/main" xmlns:w14="http://schemas.microsoft.com/office/word/2010/wordml" xmlns:w15="http://schemas.microsoft.com/office/word/2012/wordml" xmlns:w16cex="http://schemas.microsoft.com/office/word/2018/wordml/cex" xmlns:w16cid="http://schemas.microsoft.com/office/word/2016/wordml/cid" xmlns:w16="http://schemas.microsoft.com/office/word/2018/wordml" xmlns:w16du="http://schemas.microsoft.com/office/word/2023/wordml/word16du" xmlns:w16sdtdh="http://schemas.microsoft.com/office/word/2020/wordml/sdtdatahash" xmlns:w16se="http://schemas.microsoft.com/office/word/2015/wordml/symex" xmlns:wpg="http://schemas.microsoft.com/office/word/2010/wordprocessingGroup" xmlns:wpi="http://schemas.microsoft.com/office/word/2010/wordprocessingInk" xmlns:wne="http://schemas.microsoft.com/office/word/2006/wordml" xmlns:wps="http://schemas.microsoft.com/office/word/2010/wordprocessingShape" mc:Ignorable="w14 w15 w16se w16cid w16 w16cex w16sdtdh w16du wp14">
+<w:footnotes xmlns:wpc="http://schemas.microsoft.com/office/word/2010/wordprocessingCanvas" xmlns:cx="http://schemas.microsoft.com/office/drawing/2014/chartex" xmlns:cx1="http://schemas.microsoft.com/office/drawing/2015/9/8/chartex" xmlns:cx2="http://schemas.microsoft.com/office/drawing/2015/10/21/chartex" xmlns:cx3="http://schemas.microsoft.com/office/drawing/2016/5/9/chartex" xmlns:cx4="http://schemas.microsoft.com/office/drawing/2016/5/10/chartex" xmlns:cx5="http://schemas.microsoft.com/office/drawing/2016/5/11/chartex" xmlns:cx6="http://schemas.microsoft.com/office/drawing/2016/5/12/chartex" xmlns:cx7="http://schemas.microsoft.com/office/drawing/2016/5/13/chartex" xmlns:cx8="http://schemas.microsoft.com/office/drawing/2016/5/14/chartex" xmlns:mc="http://schemas.openxmlformats.org/markup-compatibility/2006" xmlns:aink="http://schemas.microsoft.com/office/drawing/2016/ink" xmlns:am3d="http://schemas.microsoft.com/office/drawing/2017/model3d" xmlns:o="urn:schemas-microsoft-com:office:office" xmlns:oel="http://schemas.microsoft.com/office/2019/extlst" xmlns:r="http://schemas.openxmlformats.org/officeDocument/2006/relationships" xmlns:m="http://schemas.openxmlformats.org/officeDocument/2006/math" xmlns:v="urn:schemas-microsoft-com:vml" xmlns:wp14="http://schemas.microsoft.com/office/word/2010/wordprocessingDrawing" xmlns:wp="http://schemas.openxmlformats.org/drawingml/2006/wordprocessingDrawing" xmlns:w10="urn:schemas-microsoft-com:office:word" xmlns:w="http://schemas.openxmlformats.org/wordprocessingml/2006/main" xmlns:w14="http://schemas.microsoft.com/office/word/2010/wordml" xmlns:w15="http://schemas.microsoft.com/office/word/2012/wordml" xmlns:w16cex="http://schemas.microsoft.com/office/word/2018/wordml/cex" xmlns:w16cid="http://schemas.microsoft.com/office/word/2016/wordml/cid" xmlns:w16="http://schemas.microsoft.com/office/word/2018/wordml" xmlns:w16du="http://schemas.microsoft.com/office/word/2023/wordml/word16du" xmlns:w16sdtdh="http://schemas.microsoft.com/office/word/2020/wordml/sdtdatahash" xmlns:w16sdtfl="http://schemas.microsoft.com/office/word/2024/wordml/sdtformatlock" xmlns:w16se="http://schemas.microsoft.com/office/word/2015/wordml/symex" xmlns:wpg="http://schemas.microsoft.com/office/word/2010/wordprocessingGroup" xmlns:wpi="http://schemas.microsoft.com/office/word/2010/wordprocessingInk" xmlns:wne="http://schemas.microsoft.com/office/word/2006/wordml" xmlns:wps="http://schemas.microsoft.com/office/word/2010/wordprocessingShape" mc:Ignorable="w14 w15 w16se w16cid w16 w16cex w16sdtdh w16sdtfl w16du wp14">
   <w:footnote w:type="separator" w:id="-1">
     <w:p>
       <w:r>
@@ -7778,7 +7055,7 @@
 </file>
 
 <file path=word/header1.xml><?xml version="1.0" encoding="utf-8"?>
-<w:hdr xmlns:wpc="http://schemas.microsoft.com/office/word/2010/wordprocessingCanvas" xmlns:cx="http://schemas.microsoft.com/office/drawing/2014/chartex" xmlns:cx1="http://schemas.microsoft.com/office/drawing/2015/9/8/chartex" xmlns:cx2="http://schemas.microsoft.com/office/drawing/2015/10/21/chartex" xmlns:cx3="http://schemas.microsoft.com/office/drawing/2016/5/9/chartex" xmlns:cx4="http://schemas.microsoft.com/office/drawing/2016/5/10/chartex" xmlns:cx5="http://schemas.microsoft.com/office/drawing/2016/5/11/chartex" xmlns:cx6="http://schemas.microsoft.com/office/drawing/2016/5/12/chartex" xmlns:cx7="http://schemas.microsoft.com/office/drawing/2016/5/13/chartex" xmlns:cx8="http://schemas.microsoft.com/office/drawing/2016/5/14/chartex" xmlns:mc="http://schemas.openxmlformats.org/markup-compatibility/2006" xmlns:aink="http://schemas.microsoft.com/office/drawing/2016/ink" xmlns:am3d="http://schemas.microsoft.com/office/drawing/2017/model3d" xmlns:o="urn:schemas-microsoft-com:office:office" xmlns:oel="http://schemas.microsoft.com/office/2019/extlst" xmlns:r="http://schemas.openxmlformats.org/officeDocument/2006/relationships" xmlns:m="http://schemas.openxmlformats.org/officeDocument/2006/math" xmlns:v="urn:schemas-microsoft-com:vml" xmlns:wp14="http://schemas.microsoft.com/office/word/2010/wordprocessingDrawing" xmlns:wp="http://schemas.openxmlformats.org/drawingml/2006/wordprocessingDrawing" xmlns:w10="urn:schemas-microsoft-com:office:word" xmlns:w="http://schemas.openxmlformats.org/wordprocessingml/2006/main" xmlns:w14="http://schemas.microsoft.com/office/word/2010/wordml" xmlns:w15="http://schemas.microsoft.com/office/word/2012/wordml" xmlns:w16cex="http://schemas.microsoft.com/office/word/2018/wordml/cex" xmlns:w16cid="http://schemas.microsoft.com/office/word/2016/wordml/cid" xmlns:w16="http://schemas.microsoft.com/office/word/2018/wordml" xmlns:w16du="http://schemas.microsoft.com/office/word/2023/wordml/word16du" xmlns:w16sdtdh="http://schemas.microsoft.com/office/word/2020/wordml/sdtdatahash" xmlns:w16se="http://schemas.microsoft.com/office/word/2015/wordml/symex" xmlns:wpg="http://schemas.microsoft.com/office/word/2010/wordprocessingGroup" xmlns:wpi="http://schemas.microsoft.com/office/word/2010/wordprocessingInk" xmlns:wne="http://schemas.microsoft.com/office/word/2006/wordml" xmlns:wps="http://schemas.microsoft.com/office/word/2010/wordprocessingShape" mc:Ignorable="w14 w15 w16se w16cid w16 w16cex w16sdtdh w16du wp14">
+<w:hdr xmlns:wpc="http://schemas.microsoft.com/office/word/2010/wordprocessingCanvas" xmlns:cx="http://schemas.microsoft.com/office/drawing/2014/chartex" xmlns:cx1="http://schemas.microsoft.com/office/drawing/2015/9/8/chartex" xmlns:cx2="http://schemas.microsoft.com/office/drawing/2015/10/21/chartex" xmlns:cx3="http://schemas.microsoft.com/office/drawing/2016/5/9/chartex" xmlns:cx4="http://schemas.microsoft.com/office/drawing/2016/5/10/chartex" xmlns:cx5="http://schemas.microsoft.com/office/drawing/2016/5/11/chartex" xmlns:cx6="http://schemas.microsoft.com/office/drawing/2016/5/12/chartex" xmlns:cx7="http://schemas.microsoft.com/office/drawing/2016/5/13/chartex" xmlns:cx8="http://schemas.microsoft.com/office/drawing/2016/5/14/chartex" xmlns:mc="http://schemas.openxmlformats.org/markup-compatibility/2006" xmlns:aink="http://schemas.microsoft.com/office/drawing/2016/ink" xmlns:am3d="http://schemas.microsoft.com/office/drawing/2017/model3d" xmlns:o="urn:schemas-microsoft-com:office:office" xmlns:oel="http://schemas.microsoft.com/office/2019/extlst" xmlns:r="http://schemas.openxmlformats.org/officeDocument/2006/relationships" xmlns:m="http://schemas.openxmlformats.org/officeDocument/2006/math" xmlns:v="urn:schemas-microsoft-com:vml" xmlns:wp14="http://schemas.microsoft.com/office/word/2010/wordprocessingDrawing" xmlns:wp="http://schemas.openxmlformats.org/drawingml/2006/wordprocessingDrawing" xmlns:w10="urn:schemas-microsoft-com:office:word" xmlns:w="http://schemas.openxmlformats.org/wordprocessingml/2006/main" xmlns:w14="http://schemas.microsoft.com/office/word/2010/wordml" xmlns:w15="http://schemas.microsoft.com/office/word/2012/wordml" xmlns:w16cex="http://schemas.microsoft.com/office/word/2018/wordml/cex" xmlns:w16cid="http://schemas.microsoft.com/office/word/2016/wordml/cid" xmlns:w16="http://schemas.microsoft.com/office/word/2018/wordml" xmlns:w16du="http://schemas.microsoft.com/office/word/2023/wordml/word16du" xmlns:w16sdtdh="http://schemas.microsoft.com/office/word/2020/wordml/sdtdatahash" xmlns:w16sdtfl="http://schemas.microsoft.com/office/word/2024/wordml/sdtformatlock" xmlns:w16se="http://schemas.microsoft.com/office/word/2015/wordml/symex" xmlns:wpg="http://schemas.microsoft.com/office/word/2010/wordprocessingGroup" xmlns:wpi="http://schemas.microsoft.com/office/word/2010/wordprocessingInk" xmlns:wne="http://schemas.microsoft.com/office/word/2006/wordml" xmlns:wps="http://schemas.microsoft.com/office/word/2010/wordprocessingShape" mc:Ignorable="w14 w15 w16se w16cid w16 w16cex w16sdtdh w16sdtfl w16du wp14">
   <w:p>
     <w:pPr>
       <w:pStyle w:val="Header"/>
@@ -7788,7 +7065,7 @@
 </file>
 
 <file path=word/header2.xml><?xml version="1.0" encoding="utf-8"?>
-<w:hdr xmlns:wpc="http://schemas.microsoft.com/office/word/2010/wordprocessingCanvas" xmlns:cx="http://schemas.microsoft.com/office/drawing/2014/chartex" xmlns:cx1="http://schemas.microsoft.com/office/drawing/2015/9/8/chartex" xmlns:cx2="http://schemas.microsoft.com/office/drawing/2015/10/21/chartex" xmlns:cx3="http://schemas.microsoft.com/office/drawing/2016/5/9/chartex" xmlns:cx4="http://schemas.microsoft.com/office/drawing/2016/5/10/chartex" xmlns:cx5="http://schemas.microsoft.com/office/drawing/2016/5/11/chartex" xmlns:cx6="http://schemas.microsoft.com/office/drawing/2016/5/12/chartex" xmlns:cx7="http://schemas.microsoft.com/office/drawing/2016/5/13/chartex" xmlns:cx8="http://schemas.microsoft.com/office/drawing/2016/5/14/chartex" xmlns:mc="http://schemas.openxmlformats.org/markup-compatibility/2006" xmlns:aink="http://schemas.microsoft.com/office/drawing/2016/ink" xmlns:am3d="http://schemas.microsoft.com/office/drawing/2017/model3d" xmlns:o="urn:schemas-microsoft-com:office:office" xmlns:oel="http://schemas.microsoft.com/office/2019/extlst" xmlns:r="http://schemas.openxmlformats.org/officeDocument/2006/relationships" xmlns:m="http://schemas.openxmlformats.org/officeDocument/2006/math" xmlns:v="urn:schemas-microsoft-com:vml" xmlns:wp14="http://schemas.microsoft.com/office/word/2010/wordprocessingDrawing" xmlns:wp="http://schemas.openxmlformats.org/drawingml/2006/wordprocessingDrawing" xmlns:w10="urn:schemas-microsoft-com:office:word" xmlns:w="http://schemas.openxmlformats.org/wordprocessingml/2006/main" xmlns:w14="http://schemas.microsoft.com/office/word/2010/wordml" xmlns:w15="http://schemas.microsoft.com/office/word/2012/wordml" xmlns:w16cex="http://schemas.microsoft.com/office/word/2018/wordml/cex" xmlns:w16cid="http://schemas.microsoft.com/office/word/2016/wordml/cid" xmlns:w16="http://schemas.microsoft.com/office/word/2018/wordml" xmlns:w16du="http://schemas.microsoft.com/office/word/2023/wordml/word16du" xmlns:w16sdtdh="http://schemas.microsoft.com/office/word/2020/wordml/sdtdatahash" xmlns:w16se="http://schemas.microsoft.com/office/word/2015/wordml/symex" xmlns:wpg="http://schemas.microsoft.com/office/word/2010/wordprocessingGroup" xmlns:wpi="http://schemas.microsoft.com/office/word/2010/wordprocessingInk" xmlns:wne="http://schemas.microsoft.com/office/word/2006/wordml" xmlns:wps="http://schemas.microsoft.com/office/word/2010/wordprocessingShape" mc:Ignorable="w14 w15 w16se w16cid w16 w16cex w16sdtdh w16du wp14">
+<w:hdr xmlns:wpc="http://schemas.microsoft.com/office/word/2010/wordprocessingCanvas" xmlns:cx="http://schemas.microsoft.com/office/drawing/2014/chartex" xmlns:cx1="http://schemas.microsoft.com/office/drawing/2015/9/8/chartex" xmlns:cx2="http://schemas.microsoft.com/office/drawing/2015/10/21/chartex" xmlns:cx3="http://schemas.microsoft.com/office/drawing/2016/5/9/chartex" xmlns:cx4="http://schemas.microsoft.com/office/drawing/2016/5/10/chartex" xmlns:cx5="http://schemas.microsoft.com/office/drawing/2016/5/11/chartex" xmlns:cx6="http://schemas.microsoft.com/office/drawing/2016/5/12/chartex" xmlns:cx7="http://schemas.microsoft.com/office/drawing/2016/5/13/chartex" xmlns:cx8="http://schemas.microsoft.com/office/drawing/2016/5/14/chartex" xmlns:mc="http://schemas.openxmlformats.org/markup-compatibility/2006" xmlns:aink="http://schemas.microsoft.com/office/drawing/2016/ink" xmlns:am3d="http://schemas.microsoft.com/office/drawing/2017/model3d" xmlns:o="urn:schemas-microsoft-com:office:office" xmlns:oel="http://schemas.microsoft.com/office/2019/extlst" xmlns:r="http://schemas.openxmlformats.org/officeDocument/2006/relationships" xmlns:m="http://schemas.openxmlformats.org/officeDocument/2006/math" xmlns:v="urn:schemas-microsoft-com:vml" xmlns:wp14="http://schemas.microsoft.com/office/word/2010/wordprocessingDrawing" xmlns:wp="http://schemas.openxmlformats.org/drawingml/2006/wordprocessingDrawing" xmlns:w10="urn:schemas-microsoft-com:office:word" xmlns:w="http://schemas.openxmlformats.org/wordprocessingml/2006/main" xmlns:w14="http://schemas.microsoft.com/office/word/2010/wordml" xmlns:w15="http://schemas.microsoft.com/office/word/2012/wordml" xmlns:w16cex="http://schemas.microsoft.com/office/word/2018/wordml/cex" xmlns:w16cid="http://schemas.microsoft.com/office/word/2016/wordml/cid" xmlns:w16="http://schemas.microsoft.com/office/word/2018/wordml" xmlns:w16du="http://schemas.microsoft.com/office/word/2023/wordml/word16du" xmlns:w16sdtdh="http://schemas.microsoft.com/office/word/2020/wordml/sdtdatahash" xmlns:w16sdtfl="http://schemas.microsoft.com/office/word/2024/wordml/sdtformatlock" xmlns:w16se="http://schemas.microsoft.com/office/word/2015/wordml/symex" xmlns:wpg="http://schemas.microsoft.com/office/word/2010/wordprocessingGroup" xmlns:wpi="http://schemas.microsoft.com/office/word/2010/wordprocessingInk" xmlns:wne="http://schemas.microsoft.com/office/word/2006/wordml" xmlns:wps="http://schemas.microsoft.com/office/word/2010/wordprocessingShape" mc:Ignorable="w14 w15 w16se w16cid w16 w16cex w16sdtdh w16sdtfl w16du wp14">
   <w:p>
     <w:pPr>
       <w:pStyle w:val="BodyText"/>
@@ -7855,15 +7132,7 @@
                             <w:t>(</w:t>
                           </w:r>
                           <w:r>
-                            <w:t>{{</w:t>
-                          </w:r>
-                          <w:proofErr w:type="spellStart"/>
-                          <w:r>
-                            <w:t>course_code</w:t>
-                          </w:r>
-                          <w:proofErr w:type="spellEnd"/>
-                          <w:r>
-                            <w:t>}}</w:t>
+                            <w:t>{{course_code}}</w:t>
                           </w:r>
                           <w:r>
                             <w:t>),</w:t>
@@ -7935,15 +7204,7 @@
                       <w:t>(</w:t>
                     </w:r>
                     <w:r>
-                      <w:t>{{</w:t>
-                    </w:r>
-                    <w:proofErr w:type="spellStart"/>
-                    <w:r>
-                      <w:t>course_code</w:t>
-                    </w:r>
-                    <w:proofErr w:type="spellEnd"/>
-                    <w:r>
-                      <w:t>}}</w:t>
+                      <w:t>{{course_code}}</w:t>
                     </w:r>
                     <w:r>
                       <w:t>),</w:t>
@@ -7983,7 +7244,7 @@
 </file>
 
 <file path=word/header3.xml><?xml version="1.0" encoding="utf-8"?>
-<w:hdr xmlns:wpc="http://schemas.microsoft.com/office/word/2010/wordprocessingCanvas" xmlns:cx="http://schemas.microsoft.com/office/drawing/2014/chartex" xmlns:cx1="http://schemas.microsoft.com/office/drawing/2015/9/8/chartex" xmlns:cx2="http://schemas.microsoft.com/office/drawing/2015/10/21/chartex" xmlns:cx3="http://schemas.microsoft.com/office/drawing/2016/5/9/chartex" xmlns:cx4="http://schemas.microsoft.com/office/drawing/2016/5/10/chartex" xmlns:cx5="http://schemas.microsoft.com/office/drawing/2016/5/11/chartex" xmlns:cx6="http://schemas.microsoft.com/office/drawing/2016/5/12/chartex" xmlns:cx7="http://schemas.microsoft.com/office/drawing/2016/5/13/chartex" xmlns:cx8="http://schemas.microsoft.com/office/drawing/2016/5/14/chartex" xmlns:mc="http://schemas.openxmlformats.org/markup-compatibility/2006" xmlns:aink="http://schemas.microsoft.com/office/drawing/2016/ink" xmlns:am3d="http://schemas.microsoft.com/office/drawing/2017/model3d" xmlns:o="urn:schemas-microsoft-com:office:office" xmlns:oel="http://schemas.microsoft.com/office/2019/extlst" xmlns:r="http://schemas.openxmlformats.org/officeDocument/2006/relationships" xmlns:m="http://schemas.openxmlformats.org/officeDocument/2006/math" xmlns:v="urn:schemas-microsoft-com:vml" xmlns:wp14="http://schemas.microsoft.com/office/word/2010/wordprocessingDrawing" xmlns:wp="http://schemas.openxmlformats.org/drawingml/2006/wordprocessingDrawing" xmlns:w10="urn:schemas-microsoft-com:office:word" xmlns:w="http://schemas.openxmlformats.org/wordprocessingml/2006/main" xmlns:w14="http://schemas.microsoft.com/office/word/2010/wordml" xmlns:w15="http://schemas.microsoft.com/office/word/2012/wordml" xmlns:w16cex="http://schemas.microsoft.com/office/word/2018/wordml/cex" xmlns:w16cid="http://schemas.microsoft.com/office/word/2016/wordml/cid" xmlns:w16="http://schemas.microsoft.com/office/word/2018/wordml" xmlns:w16du="http://schemas.microsoft.com/office/word/2023/wordml/word16du" xmlns:w16sdtdh="http://schemas.microsoft.com/office/word/2020/wordml/sdtdatahash" xmlns:w16se="http://schemas.microsoft.com/office/word/2015/wordml/symex" xmlns:wpg="http://schemas.microsoft.com/office/word/2010/wordprocessingGroup" xmlns:wpi="http://schemas.microsoft.com/office/word/2010/wordprocessingInk" xmlns:wne="http://schemas.microsoft.com/office/word/2006/wordml" xmlns:wps="http://schemas.microsoft.com/office/word/2010/wordprocessingShape" mc:Ignorable="w14 w15 w16se w16cid w16 w16cex w16sdtdh w16du wp14">
+<w:hdr xmlns:wpc="http://schemas.microsoft.com/office/word/2010/wordprocessingCanvas" xmlns:cx="http://schemas.microsoft.com/office/drawing/2014/chartex" xmlns:cx1="http://schemas.microsoft.com/office/drawing/2015/9/8/chartex" xmlns:cx2="http://schemas.microsoft.com/office/drawing/2015/10/21/chartex" xmlns:cx3="http://schemas.microsoft.com/office/drawing/2016/5/9/chartex" xmlns:cx4="http://schemas.microsoft.com/office/drawing/2016/5/10/chartex" xmlns:cx5="http://schemas.microsoft.com/office/drawing/2016/5/11/chartex" xmlns:cx6="http://schemas.microsoft.com/office/drawing/2016/5/12/chartex" xmlns:cx7="http://schemas.microsoft.com/office/drawing/2016/5/13/chartex" xmlns:cx8="http://schemas.microsoft.com/office/drawing/2016/5/14/chartex" xmlns:mc="http://schemas.openxmlformats.org/markup-compatibility/2006" xmlns:aink="http://schemas.microsoft.com/office/drawing/2016/ink" xmlns:am3d="http://schemas.microsoft.com/office/drawing/2017/model3d" xmlns:o="urn:schemas-microsoft-com:office:office" xmlns:oel="http://schemas.microsoft.com/office/2019/extlst" xmlns:r="http://schemas.openxmlformats.org/officeDocument/2006/relationships" xmlns:m="http://schemas.openxmlformats.org/officeDocument/2006/math" xmlns:v="urn:schemas-microsoft-com:vml" xmlns:wp14="http://schemas.microsoft.com/office/word/2010/wordprocessingDrawing" xmlns:wp="http://schemas.openxmlformats.org/drawingml/2006/wordprocessingDrawing" xmlns:w10="urn:schemas-microsoft-com:office:word" xmlns:w="http://schemas.openxmlformats.org/wordprocessingml/2006/main" xmlns:w14="http://schemas.microsoft.com/office/word/2010/wordml" xmlns:w15="http://schemas.microsoft.com/office/word/2012/wordml" xmlns:w16cex="http://schemas.microsoft.com/office/word/2018/wordml/cex" xmlns:w16cid="http://schemas.microsoft.com/office/word/2016/wordml/cid" xmlns:w16="http://schemas.microsoft.com/office/word/2018/wordml" xmlns:w16du="http://schemas.microsoft.com/office/word/2023/wordml/word16du" xmlns:w16sdtdh="http://schemas.microsoft.com/office/word/2020/wordml/sdtdatahash" xmlns:w16sdtfl="http://schemas.microsoft.com/office/word/2024/wordml/sdtformatlock" xmlns:w16se="http://schemas.microsoft.com/office/word/2015/wordml/symex" xmlns:wpg="http://schemas.microsoft.com/office/word/2010/wordprocessingGroup" xmlns:wpi="http://schemas.microsoft.com/office/word/2010/wordprocessingInk" xmlns:wne="http://schemas.microsoft.com/office/word/2006/wordml" xmlns:wps="http://schemas.microsoft.com/office/word/2010/wordprocessingShape" mc:Ignorable="w14 w15 w16se w16cid w16 w16cex w16sdtdh w16sdtfl w16du wp14">
   <w:p>
     <w:pPr>
       <w:pStyle w:val="Header"/>
@@ -7993,7 +7254,7 @@
 </file>
 
 <file path=word/numbering.xml><?xml version="1.0" encoding="utf-8"?>
-<w:numbering xmlns:wpc="http://schemas.microsoft.com/office/word/2010/wordprocessingCanvas" xmlns:cx="http://schemas.microsoft.com/office/drawing/2014/chartex" xmlns:cx1="http://schemas.microsoft.com/office/drawing/2015/9/8/chartex" xmlns:cx2="http://schemas.microsoft.com/office/drawing/2015/10/21/chartex" xmlns:cx3="http://schemas.microsoft.com/office/drawing/2016/5/9/chartex" xmlns:cx4="http://schemas.microsoft.com/office/drawing/2016/5/10/chartex" xmlns:cx5="http://schemas.microsoft.com/office/drawing/2016/5/11/chartex" xmlns:cx6="http://schemas.microsoft.com/office/drawing/2016/5/12/chartex" xmlns:cx7="http://schemas.microsoft.com/office/drawing/2016/5/13/chartex" xmlns:cx8="http://schemas.microsoft.com/office/drawing/2016/5/14/chartex" xmlns:mc="http://schemas.openxmlformats.org/markup-compatibility/2006" xmlns:aink="http://schemas.microsoft.com/office/drawing/2016/ink" xmlns:am3d="http://schemas.microsoft.com/office/drawing/2017/model3d" xmlns:o="urn:schemas-microsoft-com:office:office" xmlns:oel="http://schemas.microsoft.com/office/2019/extlst" xmlns:r="http://schemas.openxmlformats.org/officeDocument/2006/relationships" xmlns:m="http://schemas.openxmlformats.org/officeDocument/2006/math" xmlns:v="urn:schemas-microsoft-com:vml" xmlns:wp14="http://schemas.microsoft.com/office/word/2010/wordprocessingDrawing" xmlns:wp="http://schemas.openxmlformats.org/drawingml/2006/wordprocessingDrawing" xmlns:w10="urn:schemas-microsoft-com:office:word" xmlns:w="http://schemas.openxmlformats.org/wordprocessingml/2006/main" xmlns:w14="http://schemas.microsoft.com/office/word/2010/wordml" xmlns:w15="http://schemas.microsoft.com/office/word/2012/wordml" xmlns:w16cex="http://schemas.microsoft.com/office/word/2018/wordml/cex" xmlns:w16cid="http://schemas.microsoft.com/office/word/2016/wordml/cid" xmlns:w16="http://schemas.microsoft.com/office/word/2018/wordml" xmlns:w16du="http://schemas.microsoft.com/office/word/2023/wordml/word16du" xmlns:w16sdtdh="http://schemas.microsoft.com/office/word/2020/wordml/sdtdatahash" xmlns:w16se="http://schemas.microsoft.com/office/word/2015/wordml/symex" xmlns:wpg="http://schemas.microsoft.com/office/word/2010/wordprocessingGroup" xmlns:wpi="http://schemas.microsoft.com/office/word/2010/wordprocessingInk" xmlns:wne="http://schemas.microsoft.com/office/word/2006/wordml" xmlns:wps="http://schemas.microsoft.com/office/word/2010/wordprocessingShape" mc:Ignorable="w14 w15 w16se w16cid w16 w16cex w16sdtdh w16du wp14">
+<w:numbering xmlns:wpc="http://schemas.microsoft.com/office/word/2010/wordprocessingCanvas" xmlns:cx="http://schemas.microsoft.com/office/drawing/2014/chartex" xmlns:cx1="http://schemas.microsoft.com/office/drawing/2015/9/8/chartex" xmlns:cx2="http://schemas.microsoft.com/office/drawing/2015/10/21/chartex" xmlns:cx3="http://schemas.microsoft.com/office/drawing/2016/5/9/chartex" xmlns:cx4="http://schemas.microsoft.com/office/drawing/2016/5/10/chartex" xmlns:cx5="http://schemas.microsoft.com/office/drawing/2016/5/11/chartex" xmlns:cx6="http://schemas.microsoft.com/office/drawing/2016/5/12/chartex" xmlns:cx7="http://schemas.microsoft.com/office/drawing/2016/5/13/chartex" xmlns:cx8="http://schemas.microsoft.com/office/drawing/2016/5/14/chartex" xmlns:mc="http://schemas.openxmlformats.org/markup-compatibility/2006" xmlns:aink="http://schemas.microsoft.com/office/drawing/2016/ink" xmlns:am3d="http://schemas.microsoft.com/office/drawing/2017/model3d" xmlns:o="urn:schemas-microsoft-com:office:office" xmlns:oel="http://schemas.microsoft.com/office/2019/extlst" xmlns:r="http://schemas.openxmlformats.org/officeDocument/2006/relationships" xmlns:m="http://schemas.openxmlformats.org/officeDocument/2006/math" xmlns:v="urn:schemas-microsoft-com:vml" xmlns:wp14="http://schemas.microsoft.com/office/word/2010/wordprocessingDrawing" xmlns:wp="http://schemas.openxmlformats.org/drawingml/2006/wordprocessingDrawing" xmlns:w10="urn:schemas-microsoft-com:office:word" xmlns:w="http://schemas.openxmlformats.org/wordprocessingml/2006/main" xmlns:w14="http://schemas.microsoft.com/office/word/2010/wordml" xmlns:w15="http://schemas.microsoft.com/office/word/2012/wordml" xmlns:w16cex="http://schemas.microsoft.com/office/word/2018/wordml/cex" xmlns:w16cid="http://schemas.microsoft.com/office/word/2016/wordml/cid" xmlns:w16="http://schemas.microsoft.com/office/word/2018/wordml" xmlns:w16du="http://schemas.microsoft.com/office/word/2023/wordml/word16du" xmlns:w16sdtdh="http://schemas.microsoft.com/office/word/2020/wordml/sdtdatahash" xmlns:w16sdtfl="http://schemas.microsoft.com/office/word/2024/wordml/sdtformatlock" xmlns:w16se="http://schemas.microsoft.com/office/word/2015/wordml/symex" xmlns:wpg="http://schemas.microsoft.com/office/word/2010/wordprocessingGroup" xmlns:wpi="http://schemas.microsoft.com/office/word/2010/wordprocessingInk" xmlns:wne="http://schemas.microsoft.com/office/word/2006/wordml" xmlns:wps="http://schemas.microsoft.com/office/word/2010/wordprocessingShape" mc:Ignorable="w14 w15 w16se w16cid w16 w16cex w16sdtdh w16sdtfl w16du wp14">
   <w:abstractNum w:abstractNumId="0" w15:restartNumberingAfterBreak="0">
     <w:nsid w:val="037F5AE4"/>
     <w:multiLevelType w:val="hybridMultilevel"/>
@@ -10492,7 +9753,7 @@
 </file>
 
 <file path=word/styles.xml><?xml version="1.0" encoding="utf-8"?>
-<w:styles xmlns:mc="http://schemas.openxmlformats.org/markup-compatibility/2006" xmlns:r="http://schemas.openxmlformats.org/officeDocument/2006/relationships" xmlns:w="http://schemas.openxmlformats.org/wordprocessingml/2006/main" xmlns:w14="http://schemas.microsoft.com/office/word/2010/wordml" xmlns:w15="http://schemas.microsoft.com/office/word/2012/wordml" xmlns:w16cex="http://schemas.microsoft.com/office/word/2018/wordml/cex" xmlns:w16cid="http://schemas.microsoft.com/office/word/2016/wordml/cid" xmlns:w16="http://schemas.microsoft.com/office/word/2018/wordml" xmlns:w16du="http://schemas.microsoft.com/office/word/2023/wordml/word16du" xmlns:w16sdtdh="http://schemas.microsoft.com/office/word/2020/wordml/sdtdatahash" xmlns:w16se="http://schemas.microsoft.com/office/word/2015/wordml/symex" mc:Ignorable="w14 w15 w16se w16cid w16 w16cex w16sdtdh w16du">
+<w:styles xmlns:mc="http://schemas.openxmlformats.org/markup-compatibility/2006" xmlns:r="http://schemas.openxmlformats.org/officeDocument/2006/relationships" xmlns:w="http://schemas.openxmlformats.org/wordprocessingml/2006/main" xmlns:w14="http://schemas.microsoft.com/office/word/2010/wordml" xmlns:w15="http://schemas.microsoft.com/office/word/2012/wordml" xmlns:w16cex="http://schemas.microsoft.com/office/word/2018/wordml/cex" xmlns:w16cid="http://schemas.microsoft.com/office/word/2016/wordml/cid" xmlns:w16="http://schemas.microsoft.com/office/word/2018/wordml" xmlns:w16du="http://schemas.microsoft.com/office/word/2023/wordml/word16du" xmlns:w16sdtdh="http://schemas.microsoft.com/office/word/2020/wordml/sdtdatahash" xmlns:w16sdtfl="http://schemas.microsoft.com/office/word/2024/wordml/sdtformatlock" xmlns:w16se="http://schemas.microsoft.com/office/word/2015/wordml/symex" mc:Ignorable="w14 w15 w16se w16cid w16 w16cex w16sdtdh w16sdtfl w16du">
   <w:docDefaults>
     <w:rPrDefault>
       <w:rPr>
@@ -10960,6 +10221,7 @@
   <w:style w:type="paragraph" w:styleId="BodyText">
     <w:name w:val="Body Text"/>
     <w:basedOn w:val="Normal"/>
+    <w:link w:val="BodyTextChar"/>
     <w:uiPriority w:val="1"/>
     <w:qFormat/>
     <w:rPr>
@@ -11042,6 +10304,18 @@
     <w:rsid w:val="002B2422"/>
     <w:rPr>
       <w:rFonts w:ascii="Carlito" w:eastAsia="Carlito" w:hAnsi="Carlito" w:cs="Carlito"/>
+    </w:rPr>
+  </w:style>
+  <w:style w:type="character" w:customStyle="1" w:styleId="BodyTextChar">
+    <w:name w:val="Body Text Char"/>
+    <w:basedOn w:val="DefaultParagraphFont"/>
+    <w:link w:val="BodyText"/>
+    <w:uiPriority w:val="1"/>
+    <w:rsid w:val="0045030F"/>
+    <w:rPr>
+      <w:rFonts w:ascii="Carlito" w:eastAsia="Carlito" w:hAnsi="Carlito" w:cs="Carlito"/>
+      <w:sz w:val="24"/>
+      <w:szCs w:val="24"/>
     </w:rPr>
   </w:style>
 </w:styles>

--- a/backend/extractor/sample.docx
+++ b/backend/extractor/sample.docx
@@ -50,39 +50,50 @@
       </w:pPr>
       <w:r>
         <w:rPr>
-          <w:rFonts w:ascii="Times New Roman"/>
           <w:noProof/>
-          <w:sz w:val="20"/>
         </w:rPr>
         <w:drawing>
-          <wp:inline distT="0" distB="0" distL="0" distR="0" wp14:anchorId="68360971" wp14:editId="7C152F74">
-            <wp:extent cx="2160826" cy="1790223"/>
+          <wp:inline distT="0" distB="0" distL="0" distR="0" wp14:anchorId="2E8AA859" wp14:editId="4AE086CC">
+            <wp:extent cx="2038637" cy="2219325"/>
             <wp:effectExtent l="0" t="0" r="0" b="0"/>
-            <wp:docPr id="3" name="Image 3"/>
+            <wp:docPr id="890340819" name="Picture 3" descr="A logo with a tree and text&#10;&#10;AI-generated content may be incorrect."/>
             <wp:cNvGraphicFramePr>
-              <a:graphicFrameLocks xmlns:a="http://schemas.openxmlformats.org/drawingml/2006/main"/>
+              <a:graphicFrameLocks xmlns:a="http://schemas.openxmlformats.org/drawingml/2006/main" noChangeAspect="1"/>
             </wp:cNvGraphicFramePr>
             <a:graphic xmlns:a="http://schemas.openxmlformats.org/drawingml/2006/main">
               <a:graphicData uri="http://schemas.openxmlformats.org/drawingml/2006/picture">
                 <pic:pic xmlns:pic="http://schemas.openxmlformats.org/drawingml/2006/picture">
                   <pic:nvPicPr>
-                    <pic:cNvPr id="3" name="Image 3"/>
-                    <pic:cNvPicPr/>
+                    <pic:cNvPr id="890340819" name="Picture 3" descr="A logo with a tree and text&#10;&#10;AI-generated content may be incorrect."/>
+                    <pic:cNvPicPr>
+                      <a:picLocks noChangeAspect="1" noChangeArrowheads="1"/>
+                    </pic:cNvPicPr>
                   </pic:nvPicPr>
                   <pic:blipFill>
-                    <a:blip r:embed="rId7" cstate="print"/>
+                    <a:blip r:embed="rId7" cstate="print">
+                      <a:extLst>
+                        <a:ext uri="{28A0092B-C50C-407E-A947-70E740481C1C}">
+                          <a14:useLocalDpi xmlns:a14="http://schemas.microsoft.com/office/drawing/2010/main" val="0"/>
+                        </a:ext>
+                      </a:extLst>
+                    </a:blip>
+                    <a:srcRect/>
                     <a:stretch>
                       <a:fillRect/>
                     </a:stretch>
                   </pic:blipFill>
-                  <pic:spPr>
+                  <pic:spPr bwMode="auto">
                     <a:xfrm>
                       <a:off x="0" y="0"/>
-                      <a:ext cx="2160826" cy="1790223"/>
+                      <a:ext cx="2056227" cy="2238475"/>
                     </a:xfrm>
                     <a:prstGeom prst="rect">
                       <a:avLst/>
                     </a:prstGeom>
+                    <a:noFill/>
+                    <a:ln>
+                      <a:noFill/>
+                    </a:ln>
                   </pic:spPr>
                 </pic:pic>
               </a:graphicData>
@@ -2395,12 +2406,6 @@
         <w:sectPr>
           <w:pgSz w:w="12240" w:h="15840"/>
           <w:pgMar w:top="1360" w:right="480" w:bottom="1260" w:left="560" w:header="768" w:footer="1061" w:gutter="0"/>
-          <w:pgBorders w:offsetFrom="page">
-            <w:top w:val="triple" w:sz="4" w:space="25" w:color="000000"/>
-            <w:left w:val="triple" w:sz="4" w:space="25" w:color="000000"/>
-            <w:bottom w:val="triple" w:sz="4" w:space="25" w:color="000000"/>
-            <w:right w:val="triple" w:sz="4" w:space="25" w:color="000000"/>
-          </w:pgBorders>
           <w:cols w:space="720"/>
         </w:sectPr>
       </w:pPr>

--- a/backend/extractor/sample.docx
+++ b/backend/extractor/sample.docx
@@ -53,7 +53,7 @@
           <w:noProof/>
         </w:rPr>
         <w:drawing>
-          <wp:inline distT="0" distB="0" distL="0" distR="0" wp14:anchorId="2E8AA859" wp14:editId="4AE086CC">
+          <wp:inline distT="0" distB="0" distL="0" distR="0" wp14:anchorId="2E8AA859" wp14:editId="1BF67825">
             <wp:extent cx="2038637" cy="2219325"/>
             <wp:effectExtent l="0" t="0" r="0" b="0"/>
             <wp:docPr id="890340819" name="Picture 3" descr="A logo with a tree and text&#10;&#10;AI-generated content may be incorrect."/>
@@ -1853,7 +1853,7 @@
               <w:rPr>
                 <w:sz w:val="24"/>
               </w:rPr>
-              <w:t>Assessments;</w:t>
+              <w:t>Assessments,</w:t>
             </w:r>
             <w:r>
               <w:rPr>
@@ -1866,73 +1866,7 @@
               <w:rPr>
                 <w:sz w:val="24"/>
               </w:rPr>
-              <w:t>weightages,</w:t>
-            </w:r>
-            <w:r>
-              <w:rPr>
-                <w:spacing w:val="-5"/>
-                <w:sz w:val="24"/>
-              </w:rPr>
-              <w:t xml:space="preserve"> </w:t>
-            </w:r>
-            <w:r>
-              <w:rPr>
-                <w:sz w:val="24"/>
-              </w:rPr>
-              <w:t>due</w:t>
-            </w:r>
-            <w:r>
-              <w:rPr>
-                <w:spacing w:val="-7"/>
-                <w:sz w:val="24"/>
-              </w:rPr>
-              <w:t xml:space="preserve"> </w:t>
-            </w:r>
-            <w:r>
-              <w:rPr>
-                <w:sz w:val="24"/>
-              </w:rPr>
-              <w:t>dates,</w:t>
-            </w:r>
-            <w:r>
-              <w:rPr>
-                <w:spacing w:val="-5"/>
-                <w:sz w:val="24"/>
-              </w:rPr>
-              <w:t xml:space="preserve"> </w:t>
-            </w:r>
-            <w:r>
-              <w:rPr>
-                <w:sz w:val="24"/>
-              </w:rPr>
-              <w:t>mapping</w:t>
-            </w:r>
-            <w:r>
-              <w:rPr>
-                <w:spacing w:val="-5"/>
-                <w:sz w:val="24"/>
-              </w:rPr>
-              <w:t xml:space="preserve"> </w:t>
-            </w:r>
-            <w:r>
-              <w:rPr>
-                <w:sz w:val="24"/>
-              </w:rPr>
-              <w:t>to</w:t>
-            </w:r>
-            <w:r>
-              <w:rPr>
-                <w:spacing w:val="-4"/>
-                <w:sz w:val="24"/>
-              </w:rPr>
-              <w:t xml:space="preserve"> </w:t>
-            </w:r>
-            <w:r>
-              <w:rPr>
-                <w:spacing w:val="-5"/>
-                <w:sz w:val="24"/>
-              </w:rPr>
-              <w:t>CO</w:t>
+              <w:t>weightages and remarks</w:t>
             </w:r>
           </w:p>
         </w:tc>
@@ -1983,73 +1917,7 @@
               <w:rPr>
                 <w:sz w:val="24"/>
               </w:rPr>
-              <w:t>Mid</w:t>
-            </w:r>
-            <w:r>
-              <w:rPr>
-                <w:spacing w:val="-2"/>
-                <w:sz w:val="24"/>
-              </w:rPr>
-              <w:t xml:space="preserve">-Semester </w:t>
-            </w:r>
-            <w:r>
-              <w:rPr>
-                <w:sz w:val="24"/>
-              </w:rPr>
-              <w:t>Question</w:t>
-            </w:r>
-            <w:r>
-              <w:rPr>
-                <w:spacing w:val="-3"/>
-                <w:sz w:val="24"/>
-              </w:rPr>
-              <w:t xml:space="preserve"> </w:t>
-            </w:r>
-            <w:r>
-              <w:rPr>
-                <w:sz w:val="24"/>
-              </w:rPr>
-              <w:t>papers</w:t>
-            </w:r>
-            <w:r>
-              <w:rPr>
-                <w:spacing w:val="-5"/>
-                <w:sz w:val="24"/>
-              </w:rPr>
-              <w:t xml:space="preserve"> </w:t>
-            </w:r>
-            <w:r>
-              <w:rPr>
-                <w:sz w:val="24"/>
-              </w:rPr>
-              <w:t>with</w:t>
-            </w:r>
-            <w:r>
-              <w:rPr>
-                <w:spacing w:val="-3"/>
-                <w:sz w:val="24"/>
-              </w:rPr>
-              <w:t xml:space="preserve"> </w:t>
-            </w:r>
-            <w:r>
-              <w:rPr>
-                <w:sz w:val="24"/>
-              </w:rPr>
-              <w:t>sample</w:t>
-            </w:r>
-            <w:r>
-              <w:rPr>
-                <w:spacing w:val="-4"/>
-                <w:sz w:val="24"/>
-              </w:rPr>
-              <w:t xml:space="preserve"> </w:t>
-            </w:r>
-            <w:r>
-              <w:rPr>
-                <w:spacing w:val="-2"/>
-                <w:sz w:val="24"/>
-              </w:rPr>
-              <w:t>solutions</w:t>
+              <w:t>Mid-Semester/ Internal Assessment Question papers with sample solutions</w:t>
             </w:r>
           </w:p>
         </w:tc>
@@ -2097,115 +1965,7 @@
               </w:rPr>
             </w:pPr>
             <w:r>
-              <w:rPr>
-                <w:sz w:val="24"/>
-              </w:rPr>
-              <w:t>Sample</w:t>
-            </w:r>
-            <w:r>
-              <w:rPr>
-                <w:spacing w:val="-7"/>
-                <w:sz w:val="24"/>
-              </w:rPr>
-              <w:t xml:space="preserve"> </w:t>
-            </w:r>
-            <w:r>
-              <w:rPr>
-                <w:sz w:val="24"/>
-              </w:rPr>
-              <w:t>Evaluated</w:t>
-            </w:r>
-            <w:r>
-              <w:rPr>
-                <w:spacing w:val="-5"/>
-                <w:sz w:val="24"/>
-              </w:rPr>
-              <w:t xml:space="preserve"> </w:t>
-            </w:r>
-            <w:r>
-              <w:rPr>
-                <w:sz w:val="24"/>
-              </w:rPr>
-              <w:t>Internal</w:t>
-            </w:r>
-            <w:r>
-              <w:rPr>
-                <w:spacing w:val="-2"/>
-                <w:sz w:val="24"/>
-              </w:rPr>
-              <w:t xml:space="preserve"> </w:t>
-            </w:r>
-            <w:r>
-              <w:rPr>
-                <w:sz w:val="24"/>
-              </w:rPr>
-              <w:t>Submissions</w:t>
-            </w:r>
-            <w:r>
-              <w:rPr>
-                <w:spacing w:val="-6"/>
-                <w:sz w:val="24"/>
-              </w:rPr>
-              <w:t xml:space="preserve"> </w:t>
-            </w:r>
-            <w:r>
-              <w:rPr>
-                <w:sz w:val="24"/>
-              </w:rPr>
-              <w:t>and</w:t>
-            </w:r>
-            <w:r>
-              <w:rPr>
-                <w:spacing w:val="-5"/>
-                <w:sz w:val="24"/>
-              </w:rPr>
-              <w:t xml:space="preserve"> </w:t>
-            </w:r>
-            <w:r>
-              <w:rPr>
-                <w:sz w:val="24"/>
-              </w:rPr>
-              <w:t>Identification</w:t>
-            </w:r>
-            <w:r>
-              <w:rPr>
-                <w:spacing w:val="-2"/>
-                <w:sz w:val="24"/>
-              </w:rPr>
-              <w:t xml:space="preserve"> </w:t>
-            </w:r>
-            <w:r>
-              <w:rPr>
-                <w:sz w:val="24"/>
-              </w:rPr>
-              <w:t>of</w:t>
-            </w:r>
-            <w:r>
-              <w:rPr>
-                <w:spacing w:val="-5"/>
-                <w:sz w:val="24"/>
-              </w:rPr>
-              <w:t xml:space="preserve"> </w:t>
-            </w:r>
-            <w:r>
-              <w:rPr>
-                <w:sz w:val="24"/>
-              </w:rPr>
-              <w:t>weak</w:t>
-            </w:r>
-            <w:r>
-              <w:rPr>
-                <w:spacing w:val="-4"/>
-                <w:sz w:val="24"/>
-              </w:rPr>
-              <w:t xml:space="preserve"> </w:t>
-            </w:r>
-            <w:r>
-              <w:rPr>
-                <w:spacing w:val="-2"/>
-                <w:sz w:val="24"/>
-              </w:rPr>
-              <w:t>students.</w:t>
+              <w:t>Low / Medium / Advance Learner Identification on the basis of Mid-Semester / Internal Assessment(s)</w:t>
             </w:r>
           </w:p>
         </w:tc>
@@ -2488,124 +2248,46 @@
               <w:rPr>
                 <w:sz w:val="24"/>
               </w:rPr>
-              <w:t>Interventions</w:t>
-            </w:r>
-            <w:r>
-              <w:rPr>
-                <w:spacing w:val="-6"/>
-                <w:sz w:val="24"/>
-              </w:rPr>
-              <w:t xml:space="preserve"> </w:t>
-            </w:r>
-            <w:r>
-              <w:rPr>
-                <w:sz w:val="24"/>
-              </w:rPr>
-              <w:t>made</w:t>
-            </w:r>
-            <w:r>
-              <w:rPr>
-                <w:spacing w:val="-7"/>
-                <w:sz w:val="24"/>
-              </w:rPr>
-              <w:t xml:space="preserve"> </w:t>
-            </w:r>
-            <w:r>
-              <w:rPr>
-                <w:sz w:val="24"/>
-              </w:rPr>
-              <w:t>for</w:t>
-            </w:r>
-            <w:r>
-              <w:rPr>
-                <w:spacing w:val="-6"/>
-                <w:sz w:val="24"/>
-              </w:rPr>
-              <w:t xml:space="preserve"> </w:t>
-            </w:r>
-            <w:r>
-              <w:rPr>
-                <w:sz w:val="24"/>
-              </w:rPr>
-              <w:t>slow</w:t>
-            </w:r>
-            <w:r>
-              <w:rPr>
-                <w:spacing w:val="-6"/>
-                <w:sz w:val="24"/>
-              </w:rPr>
-              <w:t xml:space="preserve"> </w:t>
-            </w:r>
-            <w:r>
-              <w:rPr>
-                <w:sz w:val="24"/>
-              </w:rPr>
-              <w:t>performers</w:t>
-            </w:r>
-            <w:r>
-              <w:rPr>
-                <w:spacing w:val="-7"/>
-                <w:sz w:val="24"/>
-              </w:rPr>
-              <w:t xml:space="preserve"> </w:t>
-            </w:r>
-            <w:r>
-              <w:rPr>
-                <w:sz w:val="24"/>
-              </w:rPr>
-              <w:t>and</w:t>
-            </w:r>
-            <w:r>
-              <w:rPr>
-                <w:spacing w:val="-5"/>
-                <w:sz w:val="24"/>
-              </w:rPr>
-              <w:t xml:space="preserve"> </w:t>
-            </w:r>
-            <w:r>
-              <w:rPr>
-                <w:sz w:val="24"/>
-              </w:rPr>
-              <w:t>advanced</w:t>
-            </w:r>
-            <w:r>
-              <w:rPr>
-                <w:spacing w:val="-4"/>
-                <w:sz w:val="24"/>
-              </w:rPr>
-              <w:t xml:space="preserve"> </w:t>
-            </w:r>
-            <w:r>
-              <w:rPr>
-                <w:sz w:val="24"/>
-              </w:rPr>
-              <w:t>learners,</w:t>
-            </w:r>
-            <w:r>
-              <w:rPr>
-                <w:spacing w:val="-6"/>
-                <w:sz w:val="24"/>
-              </w:rPr>
-              <w:t xml:space="preserve"> </w:t>
-            </w:r>
-            <w:r>
-              <w:rPr>
-                <w:sz w:val="24"/>
-              </w:rPr>
-              <w:t>highlighting</w:t>
-            </w:r>
-            <w:r>
-              <w:rPr>
-                <w:spacing w:val="-6"/>
-                <w:sz w:val="24"/>
-              </w:rPr>
-              <w:t xml:space="preserve"> </w:t>
-            </w:r>
-            <w:r>
-              <w:rPr>
-                <w:sz w:val="24"/>
-              </w:rPr>
-              <w:t>initiatives taken for student improvements (retest, resubmissions etc.)</w:t>
+              <w:t>Interventions made for</w:t>
+            </w:r>
+            <w:r>
+              <w:rPr>
+                <w:sz w:val="24"/>
+              </w:rPr>
+              <w:t xml:space="preserve"> low</w:t>
+            </w:r>
+            <w:r>
+              <w:rPr>
+                <w:sz w:val="24"/>
+              </w:rPr>
+              <w:t xml:space="preserve"> performers and advance</w:t>
+            </w:r>
+            <w:r>
+              <w:rPr>
+                <w:sz w:val="24"/>
+              </w:rPr>
+              <w:t>d</w:t>
+            </w:r>
+            <w:r>
+              <w:rPr>
+                <w:sz w:val="24"/>
+              </w:rPr>
+              <w:t xml:space="preserve"> learners, highlighting initiatives</w:t>
+            </w:r>
+          </w:p>
+          <w:p>
+            <w:pPr>
+              <w:pStyle w:val="TableParagraph"/>
+              <w:ind w:left="107"/>
+              <w:rPr>
+                <w:sz w:val="24"/>
+              </w:rPr>
+            </w:pPr>
+            <w:r>
+              <w:rPr>
+                <w:sz w:val="24"/>
+              </w:rPr>
+              <w:t>taken for student improvements (retest, resubmissions etc.)</w:t>
             </w:r>
           </w:p>
         </w:tc>
@@ -2786,164 +2468,7 @@
               <w:rPr>
                 <w:sz w:val="24"/>
               </w:rPr>
-              <w:t>Details</w:t>
-            </w:r>
-            <w:r>
-              <w:rPr>
-                <w:spacing w:val="-4"/>
-                <w:sz w:val="24"/>
-              </w:rPr>
-              <w:t xml:space="preserve"> </w:t>
-            </w:r>
-            <w:r>
-              <w:rPr>
-                <w:sz w:val="24"/>
-              </w:rPr>
-              <w:t>of</w:t>
-            </w:r>
-            <w:r>
-              <w:rPr>
-                <w:spacing w:val="-1"/>
-                <w:sz w:val="24"/>
-              </w:rPr>
-              <w:t xml:space="preserve"> </w:t>
-            </w:r>
-            <w:r>
-              <w:rPr>
-                <w:sz w:val="24"/>
-              </w:rPr>
-              <w:t>Marks</w:t>
-            </w:r>
-            <w:r>
-              <w:rPr>
-                <w:spacing w:val="-2"/>
-                <w:sz w:val="24"/>
-              </w:rPr>
-              <w:t xml:space="preserve"> </w:t>
-            </w:r>
-            <w:r>
-              <w:rPr>
-                <w:sz w:val="24"/>
-              </w:rPr>
-              <w:t>in</w:t>
-            </w:r>
-            <w:r>
-              <w:rPr>
-                <w:spacing w:val="-1"/>
-                <w:sz w:val="24"/>
-              </w:rPr>
-              <w:t xml:space="preserve"> </w:t>
-            </w:r>
-            <w:r>
-              <w:rPr>
-                <w:sz w:val="24"/>
-              </w:rPr>
-              <w:t>all</w:t>
-            </w:r>
-            <w:r>
-              <w:rPr>
-                <w:spacing w:val="-2"/>
-                <w:sz w:val="24"/>
-              </w:rPr>
-              <w:t xml:space="preserve"> </w:t>
-            </w:r>
-            <w:r>
-              <w:rPr>
-                <w:sz w:val="24"/>
-              </w:rPr>
-              <w:t>components</w:t>
-            </w:r>
-            <w:r>
-              <w:rPr>
-                <w:spacing w:val="-3"/>
-                <w:sz w:val="24"/>
-              </w:rPr>
-              <w:t xml:space="preserve"> </w:t>
-            </w:r>
-            <w:r>
-              <w:rPr>
-                <w:sz w:val="24"/>
-              </w:rPr>
-              <w:t>up</w:t>
-            </w:r>
-            <w:r>
-              <w:rPr>
-                <w:spacing w:val="-3"/>
-                <w:sz w:val="24"/>
-              </w:rPr>
-              <w:t xml:space="preserve"> </w:t>
-            </w:r>
-            <w:r>
-              <w:rPr>
-                <w:sz w:val="24"/>
-              </w:rPr>
-              <w:t>to</w:t>
-            </w:r>
-            <w:r>
-              <w:rPr>
-                <w:spacing w:val="-3"/>
-                <w:sz w:val="24"/>
-              </w:rPr>
-              <w:t xml:space="preserve"> </w:t>
-            </w:r>
-            <w:r>
-              <w:rPr>
-                <w:sz w:val="24"/>
-              </w:rPr>
-              <w:t>the</w:t>
-            </w:r>
-            <w:r>
-              <w:rPr>
-                <w:spacing w:val="-4"/>
-                <w:sz w:val="24"/>
-              </w:rPr>
-              <w:t xml:space="preserve"> </w:t>
-            </w:r>
-            <w:r>
-              <w:rPr>
-                <w:sz w:val="24"/>
-              </w:rPr>
-              <w:t>End</w:t>
-            </w:r>
-            <w:r>
-              <w:rPr>
-                <w:spacing w:val="-2"/>
-                <w:sz w:val="24"/>
-              </w:rPr>
-              <w:t xml:space="preserve"> Semester </w:t>
-            </w:r>
-            <w:r>
-              <w:rPr>
-                <w:sz w:val="24"/>
-              </w:rPr>
-              <w:t>including</w:t>
-            </w:r>
-            <w:r>
-              <w:rPr>
-                <w:spacing w:val="-3"/>
-                <w:sz w:val="24"/>
-              </w:rPr>
-              <w:t xml:space="preserve"> </w:t>
-            </w:r>
-            <w:r>
-              <w:rPr>
-                <w:sz w:val="24"/>
-              </w:rPr>
-              <w:t>the</w:t>
-            </w:r>
-            <w:r>
-              <w:rPr>
-                <w:spacing w:val="-5"/>
-                <w:sz w:val="24"/>
-              </w:rPr>
-              <w:t xml:space="preserve"> </w:t>
-            </w:r>
-            <w:r>
-              <w:rPr>
-                <w:spacing w:val="-2"/>
-                <w:sz w:val="24"/>
-              </w:rPr>
-              <w:t>grades</w:t>
+              <w:t>Details of Marks in all components up to the End Semester including the grades</w:t>
             </w:r>
           </w:p>
         </w:tc>
@@ -2995,7 +2520,35 @@
               <w:rPr>
                 <w:sz w:val="24"/>
               </w:rPr>
-              <w:t>Identification of advanced learners and low performers conducted at the end of the semester</w:t>
+              <w:t>Identification of advance</w:t>
+            </w:r>
+            <w:r>
+              <w:rPr>
+                <w:sz w:val="24"/>
+              </w:rPr>
+              <w:t>d</w:t>
+            </w:r>
+            <w:r>
+              <w:rPr>
+                <w:sz w:val="24"/>
+              </w:rPr>
+              <w:t xml:space="preserve"> learners and low performers conducted at the end of the</w:t>
+            </w:r>
+          </w:p>
+          <w:p>
+            <w:pPr>
+              <w:pStyle w:val="TableParagraph"/>
+              <w:spacing w:line="292" w:lineRule="exact"/>
+              <w:ind w:left="107"/>
+              <w:rPr>
+                <w:sz w:val="24"/>
+              </w:rPr>
+            </w:pPr>
+            <w:r>
+              <w:rPr>
+                <w:sz w:val="24"/>
+              </w:rPr>
+              <w:t>semester</w:t>
             </w:r>
           </w:p>
         </w:tc>
@@ -4645,7 +4198,6 @@
         <w:rPr>
           <w:color w:val="006EC0"/>
         </w:rPr>
-        <w:lastRenderedPageBreak/>
         <w:t>Graduate</w:t>
       </w:r>
       <w:r>
